--- a/ProjetSmartCity.docx
+++ b/ProjetSmartCity.docx
@@ -28,7 +28,7 @@
                     </pic:cNvPicPr>
                   </pic:nvPicPr>
                   <pic:blipFill>
-                    <a:blip r:embed="rId7" cstate="print">
+                    <a:blip r:embed="rId8" cstate="print">
                       <a:extLst>
                         <a:ext uri="{28A0092B-C50C-407E-A947-70E740481C1C}">
                           <a14:useLocalDpi xmlns:a14="http://schemas.microsoft.com/office/drawing/2010/main" val="0"/>
@@ -75,6 +75,7 @@
           <w:sz w:val="40"/>
         </w:rPr>
       </w:pPr>
+      <w:proofErr w:type="gramStart"/>
       <w:r>
         <w:rPr>
           <w:rFonts w:ascii="Verdana Pro" w:hAnsi="Verdana Pro"/>
@@ -82,8 +83,9 @@
           <w:i w:val="0"/>
           <w:sz w:val="40"/>
         </w:rPr>
-        <w:t>SMARTCLASS(nom a trouvé</w:t>
-      </w:r>
+        <w:t>SMARTCLASS(</w:t>
+      </w:r>
+      <w:proofErr w:type="gramEnd"/>
       <w:r>
         <w:rPr>
           <w:rFonts w:ascii="Verdana Pro" w:hAnsi="Verdana Pro"/>
@@ -91,7 +93,7 @@
           <w:i w:val="0"/>
           <w:sz w:val="40"/>
         </w:rPr>
-        <w:t xml:space="preserve"> +logo de l’app mobile</w:t>
+        <w:t>nom a trouvé</w:t>
       </w:r>
       <w:r>
         <w:rPr>
@@ -100,6 +102,15 @@
           <w:i w:val="0"/>
           <w:sz w:val="40"/>
         </w:rPr>
+        <w:t xml:space="preserve"> +logo de l’app mobile</w:t>
+      </w:r>
+      <w:r>
+        <w:rPr>
+          <w:rFonts w:ascii="Verdana Pro" w:hAnsi="Verdana Pro"/>
+          <w:b/>
+          <w:i w:val="0"/>
+          <w:sz w:val="40"/>
+        </w:rPr>
         <w:t>)</w:t>
       </w:r>
     </w:p>
@@ -146,6 +157,22 @@
         </w:rPr>
         <w:t xml:space="preserve"> Benjamin Georges</w:t>
       </w:r>
+    </w:p>
+    <w:p>
+      <w:pPr>
+        <w:jc w:val="center"/>
+        <w:rPr>
+          <w:sz w:val="24"/>
+        </w:rPr>
+      </w:pPr>
+    </w:p>
+    <w:p>
+      <w:pPr>
+        <w:jc w:val="center"/>
+        <w:rPr>
+          <w:sz w:val="24"/>
+        </w:rPr>
+      </w:pPr>
     </w:p>
     <w:p>
       <w:pPr>
@@ -360,6 +387,13 @@
     </w:p>
     <w:p>
       <w:pPr>
+        <w:rPr>
+          <w:sz w:val="24"/>
+        </w:rPr>
+      </w:pPr>
+    </w:p>
+    <w:p>
+      <w:pPr>
         <w:pStyle w:val="Titre1"/>
       </w:pPr>
       <w:r>
@@ -523,7 +557,23 @@
           <w:sz w:val="24"/>
           <w:szCs w:val="24"/>
         </w:rPr>
-        <w:t>à étudier et les éventuelles annonces (gym, piscine, bibliothèque,…) de leurs enfants pour le lendemain. Ce journal connecté sera rempli par le professeur corrigeant ainsi les oublis des enfants dans leurs journaux de classe manuscrit</w:t>
+        <w:t xml:space="preserve">à étudier et les éventuelles annonces (gym, piscine, </w:t>
+      </w:r>
+      <w:proofErr w:type="gramStart"/>
+      <w:r>
+        <w:rPr>
+          <w:sz w:val="24"/>
+          <w:szCs w:val="24"/>
+        </w:rPr>
+        <w:t>bibliothèque,…</w:t>
+      </w:r>
+      <w:proofErr w:type="gramEnd"/>
+      <w:r>
+        <w:rPr>
+          <w:sz w:val="24"/>
+          <w:szCs w:val="24"/>
+        </w:rPr>
+        <w:t>) de leurs enfants pour le lendemain. Ce journal connecté sera rempli par le professeur corrigeant ainsi les oublis des enfants dans leurs journaux de classe manuscrit</w:t>
       </w:r>
       <w:r>
         <w:rPr>
@@ -553,14 +603,42 @@
           <w:szCs w:val="24"/>
         </w:rPr>
         <w:tab/>
-        <w:t>La deuxième fonctionnalité permettra aux parents de signer directement en ligne les points des interrogations des enfants. Une remarque personnelle pourra éventuellement être mise à coté des points de l’enfant avertissant les problèmes de compréhension ou encourageant l’enfant à continuer dans cette voie. Il ne sera cependant pas possible de voir la feuille d’interrogation mais cette option est une piste pour le futur.</w:t>
-      </w:r>
-      <w:r>
-        <w:rPr>
-          <w:sz w:val="24"/>
-          <w:szCs w:val="24"/>
-        </w:rPr>
-        <w:t xml:space="preserve"> Un système de notification lorsque de nouvelle interrogations sont postées serait également une piste dans le futur.</w:t>
+        <w:t>La deuxième fonctionnalité permettra aux parents de signer directement en ligne les points des interrogations des enfants. Une remarque personnelle pourra éventuellement être mise à c</w:t>
+      </w:r>
+      <w:r>
+        <w:rPr>
+          <w:sz w:val="24"/>
+          <w:szCs w:val="24"/>
+        </w:rPr>
+        <w:t>ô</w:t>
+      </w:r>
+      <w:r>
+        <w:rPr>
+          <w:sz w:val="24"/>
+          <w:szCs w:val="24"/>
+        </w:rPr>
+        <w:t>té des points de l’enfant avertissant les problèmes de compréhension ou encourageant l’enfant à continuer dans cette voie. Il ne sera cependant pas possible de voir la feuille d’interrogation mais cette option est une piste pour le futur.</w:t>
+      </w:r>
+      <w:r>
+        <w:rPr>
+          <w:sz w:val="24"/>
+          <w:szCs w:val="24"/>
+        </w:rPr>
+        <w:t xml:space="preserve"> Un système de notification lorsque de nouvelle</w:t>
+      </w:r>
+      <w:r>
+        <w:rPr>
+          <w:sz w:val="24"/>
+          <w:szCs w:val="24"/>
+        </w:rPr>
+        <w:t>s</w:t>
+      </w:r>
+      <w:r>
+        <w:rPr>
+          <w:sz w:val="24"/>
+          <w:szCs w:val="24"/>
+        </w:rPr>
+        <w:t xml:space="preserve"> interrogations sont postées serait également une piste dans le futur.</w:t>
       </w:r>
       <w:r>
         <w:rPr>
@@ -641,8 +719,17 @@
           <w:szCs w:val="24"/>
         </w:rPr>
         <w:tab/>
-        <w:t>La quatrième et dernière fonctionnalité sera un récapitulatif des événements prévus dans le mois. Vous avez envie de mettre votre enfant sur son 31 pour la photo de classe mais chaque année vous n’en avez pas l’occasion parce que vous en oubliez la date ou votre enfant oublie de vous le dire. Le problème est résolu l’application affichera les différents événements dans le mois tel que les excursions, la fancy-fair,…</w:t>
-      </w:r>
+        <w:t>La quatrième et dernière fonctionnalité sera un récapitulatif des événements prévus dans le mois. Vous avez envie de mettre votre enfant sur son 31 pour la photo de classe mais chaque année vous n’en avez pas l’occasion parce que vous en oubliez la date ou votre enfant oublie de vous le dire. Le problème est résolu l’application affichera les différents événements dans le mois tel que les excursions, la fancy-</w:t>
+      </w:r>
+      <w:proofErr w:type="gramStart"/>
+      <w:r>
+        <w:rPr>
+          <w:sz w:val="24"/>
+          <w:szCs w:val="24"/>
+        </w:rPr>
+        <w:t>fair,…</w:t>
+      </w:r>
+      <w:proofErr w:type="gramEnd"/>
       <w:r>
         <w:rPr>
           <w:sz w:val="24"/>
@@ -669,113 +756,2997 @@
     <w:p>
       <w:pPr>
         <w:pStyle w:val="Titre1"/>
+        <w:spacing w:before="120"/>
+        <w:sectPr>
+          <w:footerReference w:type="default" r:id="rId9"/>
+          <w:pgSz w:w="11906" w:h="16838"/>
+          <w:pgMar w:top="720" w:right="720" w:bottom="720" w:left="720" w:header="708" w:footer="708" w:gutter="0"/>
+          <w:cols w:space="708"/>
+          <w:docGrid w:linePitch="360"/>
+        </w:sectPr>
+      </w:pPr>
+    </w:p>
+    <w:p>
+      <w:pPr>
+        <w:pStyle w:val="Titre1"/>
+        <w:spacing w:before="120"/>
       </w:pPr>
       <w:r>
         <w:lastRenderedPageBreak/>
-        <w:t xml:space="preserve">Schéma conceptuel </w:t>
-      </w:r>
-    </w:p>
-    <w:p>
-      <w:pPr>
-        <w:rPr>
-          <w:sz w:val="24"/>
-          <w:szCs w:val="24"/>
-        </w:rPr>
-      </w:pPr>
-      <w:r>
-        <w:rPr>
-          <w:sz w:val="24"/>
-          <w:szCs w:val="24"/>
-        </w:rPr>
-        <w:t>ToDo</w:t>
-      </w:r>
-      <w:r>
-        <w:rPr>
-          <w:sz w:val="24"/>
-          <w:szCs w:val="24"/>
-        </w:rPr>
-        <w:t xml:space="preserve"> AD</w:t>
+        <w:t>Schéma conceptuel</w:t>
       </w:r>
     </w:p>
     <w:p>
       <w:pPr>
         <w:pStyle w:val="Titre1"/>
-      </w:pPr>
-      <w:r>
+        <w:sectPr>
+          <w:pgSz w:w="16838" w:h="11906" w:orient="landscape"/>
+          <w:pgMar w:top="720" w:right="720" w:bottom="720" w:left="720" w:header="709" w:footer="709" w:gutter="0"/>
+          <w:cols w:space="708"/>
+          <w:docGrid w:linePitch="360"/>
+        </w:sectPr>
+      </w:pPr>
+      <w:r>
+        <w:rPr>
+          <w:noProof/>
+        </w:rPr>
+        <w:drawing>
+          <wp:inline distT="0" distB="0" distL="0" distR="0" wp14:anchorId="06634074" wp14:editId="637A3F6C">
+            <wp:extent cx="9820275" cy="4598763"/>
+            <wp:effectExtent l="0" t="0" r="0" b="0"/>
+            <wp:docPr id="1" name="Image 1"/>
+            <wp:cNvGraphicFramePr>
+              <a:graphicFrameLocks xmlns:a="http://schemas.openxmlformats.org/drawingml/2006/main" noChangeAspect="1"/>
+            </wp:cNvGraphicFramePr>
+            <a:graphic xmlns:a="http://schemas.openxmlformats.org/drawingml/2006/main">
+              <a:graphicData uri="http://schemas.openxmlformats.org/drawingml/2006/picture">
+                <pic:pic xmlns:pic="http://schemas.openxmlformats.org/drawingml/2006/picture">
+                  <pic:nvPicPr>
+                    <pic:cNvPr id="0" name="Picture 1"/>
+                    <pic:cNvPicPr>
+                      <a:picLocks noChangeAspect="1" noChangeArrowheads="1"/>
+                    </pic:cNvPicPr>
+                  </pic:nvPicPr>
+                  <pic:blipFill>
+                    <a:blip r:embed="rId10" cstate="print">
+                      <a:extLst>
+                        <a:ext uri="{28A0092B-C50C-407E-A947-70E740481C1C}">
+                          <a14:useLocalDpi xmlns:a14="http://schemas.microsoft.com/office/drawing/2010/main" val="0"/>
+                        </a:ext>
+                      </a:extLst>
+                    </a:blip>
+                    <a:srcRect/>
+                    <a:stretch>
+                      <a:fillRect/>
+                    </a:stretch>
+                  </pic:blipFill>
+                  <pic:spPr bwMode="auto">
+                    <a:xfrm>
+                      <a:off x="0" y="0"/>
+                      <a:ext cx="9824563" cy="4600771"/>
+                    </a:xfrm>
+                    <a:prstGeom prst="rect">
+                      <a:avLst/>
+                    </a:prstGeom>
+                    <a:noFill/>
+                    <a:ln>
+                      <a:noFill/>
+                    </a:ln>
+                  </pic:spPr>
+                </pic:pic>
+              </a:graphicData>
+            </a:graphic>
+          </wp:inline>
+        </w:drawing>
+      </w:r>
+    </w:p>
+    <w:p>
+      <w:pPr>
+        <w:pStyle w:val="Titre1"/>
+      </w:pPr>
+      <w:r>
+        <w:lastRenderedPageBreak/>
         <w:t xml:space="preserve">Schéma logique des tables </w:t>
       </w:r>
     </w:p>
     <w:p>
       <w:pPr>
-        <w:rPr>
-          <w:sz w:val="24"/>
-          <w:szCs w:val="24"/>
-        </w:rPr>
-      </w:pPr>
-      <w:r>
-        <w:rPr>
-          <w:sz w:val="24"/>
-          <w:szCs w:val="24"/>
-        </w:rPr>
-        <w:t>ToDo</w:t>
-      </w:r>
-      <w:r>
-        <w:rPr>
-          <w:sz w:val="24"/>
-          <w:szCs w:val="24"/>
-        </w:rPr>
-        <w:t xml:space="preserve"> AD</w:t>
-      </w:r>
-    </w:p>
-    <w:p>
-      <w:pPr>
         <w:pStyle w:val="Titre1"/>
-      </w:pPr>
-      <w:r>
+        <w:jc w:val="center"/>
+        <w:sectPr>
+          <w:pgSz w:w="16838" w:h="11906" w:orient="landscape"/>
+          <w:pgMar w:top="720" w:right="720" w:bottom="720" w:left="720" w:header="709" w:footer="709" w:gutter="0"/>
+          <w:cols w:space="708"/>
+          <w:docGrid w:linePitch="360"/>
+        </w:sectPr>
+      </w:pPr>
+      <w:r>
+        <w:rPr>
+          <w:noProof/>
+        </w:rPr>
+        <w:drawing>
+          <wp:inline distT="0" distB="0" distL="0" distR="0" wp14:anchorId="744E7408" wp14:editId="2807112C">
+            <wp:extent cx="9039225" cy="5576831"/>
+            <wp:effectExtent l="0" t="0" r="0" b="5080"/>
+            <wp:docPr id="5" name="Image 5"/>
+            <wp:cNvGraphicFramePr>
+              <a:graphicFrameLocks xmlns:a="http://schemas.openxmlformats.org/drawingml/2006/main" noChangeAspect="1"/>
+            </wp:cNvGraphicFramePr>
+            <a:graphic xmlns:a="http://schemas.openxmlformats.org/drawingml/2006/main">
+              <a:graphicData uri="http://schemas.openxmlformats.org/drawingml/2006/picture">
+                <pic:pic xmlns:pic="http://schemas.openxmlformats.org/drawingml/2006/picture">
+                  <pic:nvPicPr>
+                    <pic:cNvPr id="0" name="Picture 3"/>
+                    <pic:cNvPicPr>
+                      <a:picLocks noChangeAspect="1" noChangeArrowheads="1"/>
+                    </pic:cNvPicPr>
+                  </pic:nvPicPr>
+                  <pic:blipFill>
+                    <a:blip r:embed="rId11" cstate="print">
+                      <a:extLst>
+                        <a:ext uri="{28A0092B-C50C-407E-A947-70E740481C1C}">
+                          <a14:useLocalDpi xmlns:a14="http://schemas.microsoft.com/office/drawing/2010/main" val="0"/>
+                        </a:ext>
+                      </a:extLst>
+                    </a:blip>
+                    <a:srcRect/>
+                    <a:stretch>
+                      <a:fillRect/>
+                    </a:stretch>
+                  </pic:blipFill>
+                  <pic:spPr bwMode="auto">
+                    <a:xfrm>
+                      <a:off x="0" y="0"/>
+                      <a:ext cx="9060821" cy="5590155"/>
+                    </a:xfrm>
+                    <a:prstGeom prst="rect">
+                      <a:avLst/>
+                    </a:prstGeom>
+                    <a:noFill/>
+                    <a:ln>
+                      <a:noFill/>
+                    </a:ln>
+                  </pic:spPr>
+                </pic:pic>
+              </a:graphicData>
+            </a:graphic>
+          </wp:inline>
+        </w:drawing>
+      </w:r>
+    </w:p>
+    <w:p>
+      <w:pPr>
+        <w:pStyle w:val="Titre1"/>
+      </w:pPr>
+      <w:r>
+        <w:lastRenderedPageBreak/>
         <w:t xml:space="preserve">Documentation </w:t>
       </w:r>
     </w:p>
     <w:p>
       <w:pPr>
-        <w:rPr>
-          <w:sz w:val="24"/>
-          <w:szCs w:val="24"/>
-        </w:rPr>
-      </w:pPr>
-      <w:r>
-        <w:rPr>
-          <w:sz w:val="24"/>
-          <w:szCs w:val="24"/>
-        </w:rPr>
-        <w:t>To</w:t>
-      </w:r>
-      <w:r>
-        <w:rPr>
-          <w:sz w:val="24"/>
-          <w:szCs w:val="24"/>
-        </w:rPr>
-        <w:t>D</w:t>
-      </w:r>
-      <w:r>
-        <w:rPr>
-          <w:sz w:val="24"/>
-          <w:szCs w:val="24"/>
-        </w:rPr>
-        <w:t>o</w:t>
-      </w:r>
-      <w:r>
-        <w:rPr>
-          <w:sz w:val="24"/>
-          <w:szCs w:val="24"/>
-        </w:rPr>
-        <w:t xml:space="preserve"> AD</w:t>
-      </w:r>
+        <w:pStyle w:val="Paragraphedeliste"/>
+        <w:numPr>
+          <w:ilvl w:val="0"/>
+          <w:numId w:val="7"/>
+        </w:numPr>
+        <w:rPr>
+          <w:b/>
+          <w:bCs/>
+          <w:sz w:val="24"/>
+          <w:szCs w:val="24"/>
+        </w:rPr>
+      </w:pPr>
+      <w:r>
+        <w:rPr>
+          <w:b/>
+          <w:bCs/>
+          <w:sz w:val="24"/>
+          <w:szCs w:val="24"/>
+        </w:rPr>
+        <w:t xml:space="preserve">Pupil : </w:t>
+      </w:r>
+      <w:r>
+        <w:rPr>
+          <w:sz w:val="24"/>
+          <w:szCs w:val="24"/>
+        </w:rPr>
+        <w:t>représente un élève de l’école</w:t>
+      </w:r>
+    </w:p>
+    <w:p>
+      <w:pPr>
+        <w:pStyle w:val="Paragraphedeliste"/>
+        <w:numPr>
+          <w:ilvl w:val="1"/>
+          <w:numId w:val="7"/>
+        </w:numPr>
+        <w:rPr>
+          <w:sz w:val="24"/>
+          <w:szCs w:val="24"/>
+        </w:rPr>
+      </w:pPr>
+      <w:proofErr w:type="gramStart"/>
+      <w:r>
+        <w:rPr>
+          <w:sz w:val="24"/>
+          <w:szCs w:val="24"/>
+        </w:rPr>
+        <w:t>idPupil</w:t>
+      </w:r>
+      <w:proofErr w:type="gramEnd"/>
+      <w:r>
+        <w:rPr>
+          <w:sz w:val="24"/>
+          <w:szCs w:val="24"/>
+        </w:rPr>
+        <w:t xml:space="preserve"> (int)</w:t>
+      </w:r>
+      <w:r>
+        <w:rPr>
+          <w:sz w:val="24"/>
+          <w:szCs w:val="24"/>
+        </w:rPr>
+        <w:t> : matricule de l’élève</w:t>
+      </w:r>
+    </w:p>
+    <w:p>
+      <w:pPr>
+        <w:pStyle w:val="Paragraphedeliste"/>
+        <w:numPr>
+          <w:ilvl w:val="1"/>
+          <w:numId w:val="7"/>
+        </w:numPr>
+        <w:rPr>
+          <w:sz w:val="24"/>
+          <w:szCs w:val="24"/>
+        </w:rPr>
+      </w:pPr>
+      <w:proofErr w:type="gramStart"/>
+      <w:r>
+        <w:rPr>
+          <w:sz w:val="24"/>
+          <w:szCs w:val="24"/>
+        </w:rPr>
+        <w:t>login</w:t>
+      </w:r>
+      <w:proofErr w:type="gramEnd"/>
+      <w:r>
+        <w:rPr>
+          <w:sz w:val="24"/>
+          <w:szCs w:val="24"/>
+        </w:rPr>
+        <w:t xml:space="preserve"> (varchar)</w:t>
+      </w:r>
+      <w:r>
+        <w:rPr>
+          <w:sz w:val="24"/>
+          <w:szCs w:val="24"/>
+        </w:rPr>
+        <w:t xml:space="preserve"> (unique)</w:t>
+      </w:r>
+      <w:r>
+        <w:rPr>
+          <w:sz w:val="24"/>
+          <w:szCs w:val="24"/>
+        </w:rPr>
+        <w:t> : login de l’élève (‘pup’+idPupil)</w:t>
+      </w:r>
+    </w:p>
+    <w:p>
+      <w:pPr>
+        <w:pStyle w:val="Paragraphedeliste"/>
+        <w:numPr>
+          <w:ilvl w:val="1"/>
+          <w:numId w:val="7"/>
+        </w:numPr>
+        <w:rPr>
+          <w:sz w:val="24"/>
+          <w:szCs w:val="24"/>
+        </w:rPr>
+      </w:pPr>
+      <w:proofErr w:type="gramStart"/>
+      <w:r>
+        <w:rPr>
+          <w:sz w:val="24"/>
+          <w:szCs w:val="24"/>
+        </w:rPr>
+        <w:t>password</w:t>
+      </w:r>
+      <w:proofErr w:type="gramEnd"/>
+      <w:r>
+        <w:rPr>
+          <w:sz w:val="24"/>
+          <w:szCs w:val="24"/>
+        </w:rPr>
+        <w:t xml:space="preserve"> (varchar) : mot de passe de connexion de l’élève</w:t>
+      </w:r>
+    </w:p>
+    <w:p>
+      <w:pPr>
+        <w:pStyle w:val="Paragraphedeliste"/>
+        <w:numPr>
+          <w:ilvl w:val="1"/>
+          <w:numId w:val="7"/>
+        </w:numPr>
+        <w:rPr>
+          <w:sz w:val="24"/>
+          <w:szCs w:val="24"/>
+        </w:rPr>
+      </w:pPr>
+      <w:proofErr w:type="gramStart"/>
+      <w:r>
+        <w:rPr>
+          <w:sz w:val="24"/>
+          <w:szCs w:val="24"/>
+        </w:rPr>
+        <w:t>firstname</w:t>
+      </w:r>
+      <w:proofErr w:type="gramEnd"/>
+      <w:r>
+        <w:rPr>
+          <w:sz w:val="24"/>
+          <w:szCs w:val="24"/>
+        </w:rPr>
+        <w:t xml:space="preserve"> (varchar) : prénom de l’élève</w:t>
+      </w:r>
+    </w:p>
+    <w:p>
+      <w:pPr>
+        <w:pStyle w:val="Paragraphedeliste"/>
+        <w:numPr>
+          <w:ilvl w:val="1"/>
+          <w:numId w:val="7"/>
+        </w:numPr>
+        <w:rPr>
+          <w:sz w:val="24"/>
+          <w:szCs w:val="24"/>
+        </w:rPr>
+      </w:pPr>
+      <w:proofErr w:type="gramStart"/>
+      <w:r>
+        <w:rPr>
+          <w:sz w:val="24"/>
+          <w:szCs w:val="24"/>
+        </w:rPr>
+        <w:t>lastname</w:t>
+      </w:r>
+      <w:proofErr w:type="gramEnd"/>
+      <w:r>
+        <w:rPr>
+          <w:sz w:val="24"/>
+          <w:szCs w:val="24"/>
+        </w:rPr>
+        <w:t xml:space="preserve"> (varchar) : nom de l’élève</w:t>
+      </w:r>
+    </w:p>
+    <w:p>
+      <w:pPr>
+        <w:pStyle w:val="Paragraphedeliste"/>
+        <w:numPr>
+          <w:ilvl w:val="1"/>
+          <w:numId w:val="7"/>
+        </w:numPr>
+        <w:rPr>
+          <w:sz w:val="24"/>
+          <w:szCs w:val="24"/>
+        </w:rPr>
+      </w:pPr>
+      <w:proofErr w:type="gramStart"/>
+      <w:r>
+        <w:rPr>
+          <w:sz w:val="24"/>
+          <w:szCs w:val="24"/>
+        </w:rPr>
+        <w:t>birthdate</w:t>
+      </w:r>
+      <w:proofErr w:type="gramEnd"/>
+      <w:r>
+        <w:rPr>
+          <w:sz w:val="24"/>
+          <w:szCs w:val="24"/>
+        </w:rPr>
+        <w:t xml:space="preserve"> (date) : date de naissance de l’élève</w:t>
+      </w:r>
+    </w:p>
+    <w:p>
+      <w:pPr>
+        <w:pStyle w:val="Paragraphedeliste"/>
+        <w:numPr>
+          <w:ilvl w:val="1"/>
+          <w:numId w:val="7"/>
+        </w:numPr>
+        <w:rPr>
+          <w:sz w:val="24"/>
+          <w:szCs w:val="24"/>
+        </w:rPr>
+      </w:pPr>
+      <w:proofErr w:type="gramStart"/>
+      <w:r>
+        <w:rPr>
+          <w:sz w:val="24"/>
+          <w:szCs w:val="24"/>
+        </w:rPr>
+        <w:t>parentPhone</w:t>
+      </w:r>
+      <w:proofErr w:type="gramEnd"/>
+      <w:r>
+        <w:rPr>
+          <w:sz w:val="24"/>
+          <w:szCs w:val="24"/>
+        </w:rPr>
+        <w:t xml:space="preserve"> (int) : gsm d</w:t>
+      </w:r>
+      <w:r>
+        <w:rPr>
+          <w:sz w:val="24"/>
+          <w:szCs w:val="24"/>
+        </w:rPr>
+        <w:t>’un</w:t>
+      </w:r>
+      <w:r>
+        <w:rPr>
+          <w:sz w:val="24"/>
+          <w:szCs w:val="24"/>
+        </w:rPr>
+        <w:t xml:space="preserve"> parent de l’élève</w:t>
+      </w:r>
+    </w:p>
+    <w:p>
+      <w:pPr>
+        <w:pStyle w:val="Paragraphedeliste"/>
+        <w:numPr>
+          <w:ilvl w:val="1"/>
+          <w:numId w:val="7"/>
+        </w:numPr>
+        <w:rPr>
+          <w:sz w:val="24"/>
+          <w:szCs w:val="24"/>
+        </w:rPr>
+      </w:pPr>
+      <w:proofErr w:type="gramStart"/>
+      <w:r>
+        <w:rPr>
+          <w:sz w:val="24"/>
+          <w:szCs w:val="24"/>
+        </w:rPr>
+        <w:t>parentMail</w:t>
+      </w:r>
+      <w:proofErr w:type="gramEnd"/>
+      <w:r>
+        <w:rPr>
+          <w:sz w:val="24"/>
+          <w:szCs w:val="24"/>
+        </w:rPr>
+        <w:t xml:space="preserve"> (varchar) : e-mail d</w:t>
+      </w:r>
+      <w:r>
+        <w:rPr>
+          <w:sz w:val="24"/>
+          <w:szCs w:val="24"/>
+        </w:rPr>
+        <w:t>’un</w:t>
+      </w:r>
+      <w:r>
+        <w:rPr>
+          <w:sz w:val="24"/>
+          <w:szCs w:val="24"/>
+        </w:rPr>
+        <w:t xml:space="preserve"> parent de l’élève</w:t>
+      </w:r>
+    </w:p>
+    <w:p>
+      <w:pPr>
+        <w:pStyle w:val="Paragraphedeliste"/>
+        <w:numPr>
+          <w:ilvl w:val="1"/>
+          <w:numId w:val="7"/>
+        </w:numPr>
+        <w:rPr>
+          <w:sz w:val="24"/>
+          <w:szCs w:val="24"/>
+        </w:rPr>
+      </w:pPr>
+      <w:proofErr w:type="gramStart"/>
+      <w:r>
+        <w:rPr>
+          <w:sz w:val="24"/>
+          <w:szCs w:val="24"/>
+        </w:rPr>
+        <w:t>number</w:t>
+      </w:r>
+      <w:proofErr w:type="gramEnd"/>
+      <w:r>
+        <w:rPr>
+          <w:sz w:val="24"/>
+          <w:szCs w:val="24"/>
+        </w:rPr>
+        <w:t xml:space="preserve"> (</w:t>
+      </w:r>
+      <w:r>
+        <w:rPr>
+          <w:sz w:val="24"/>
+          <w:szCs w:val="24"/>
+        </w:rPr>
+        <w:t>int</w:t>
+      </w:r>
+      <w:r>
+        <w:rPr>
+          <w:sz w:val="24"/>
+          <w:szCs w:val="24"/>
+        </w:rPr>
+        <w:t xml:space="preserve">) : </w:t>
+      </w:r>
+      <w:r>
+        <w:rPr>
+          <w:sz w:val="24"/>
+          <w:szCs w:val="24"/>
+        </w:rPr>
+        <w:t xml:space="preserve">année </w:t>
+      </w:r>
+      <w:r>
+        <w:rPr>
+          <w:sz w:val="24"/>
+          <w:szCs w:val="24"/>
+        </w:rPr>
+        <w:t>de la classe</w:t>
+      </w:r>
+      <w:r>
+        <w:rPr>
+          <w:sz w:val="24"/>
+          <w:szCs w:val="24"/>
+        </w:rPr>
+        <w:t xml:space="preserve"> de l’élève</w:t>
+      </w:r>
+    </w:p>
+    <w:p>
+      <w:pPr>
+        <w:pStyle w:val="Paragraphedeliste"/>
+        <w:numPr>
+          <w:ilvl w:val="1"/>
+          <w:numId w:val="7"/>
+        </w:numPr>
+        <w:rPr>
+          <w:sz w:val="24"/>
+          <w:szCs w:val="24"/>
+        </w:rPr>
+      </w:pPr>
+      <w:proofErr w:type="gramStart"/>
+      <w:r>
+        <w:rPr>
+          <w:sz w:val="24"/>
+          <w:szCs w:val="24"/>
+        </w:rPr>
+        <w:t>letter</w:t>
+      </w:r>
+      <w:proofErr w:type="gramEnd"/>
+      <w:r>
+        <w:rPr>
+          <w:sz w:val="24"/>
+          <w:szCs w:val="24"/>
+        </w:rPr>
+        <w:t xml:space="preserve"> (char) :lettre de la classe de l’élève</w:t>
+      </w:r>
+    </w:p>
+    <w:p>
+      <w:pPr>
+        <w:ind w:left="708"/>
+        <w:rPr>
+          <w:sz w:val="24"/>
+          <w:szCs w:val="24"/>
+        </w:rPr>
+      </w:pPr>
+      <w:r>
+        <w:rPr>
+          <w:sz w:val="24"/>
+          <w:szCs w:val="24"/>
+        </w:rPr>
+        <w:t>Identifiant : idPupil</w:t>
+      </w:r>
+    </w:p>
+    <w:p>
+      <w:pPr>
+        <w:ind w:left="708"/>
+        <w:rPr>
+          <w:sz w:val="24"/>
+          <w:szCs w:val="24"/>
+        </w:rPr>
+      </w:pPr>
+      <w:r>
+        <w:rPr>
+          <w:sz w:val="24"/>
+          <w:szCs w:val="24"/>
+        </w:rPr>
+        <w:t xml:space="preserve">Clés étrangères : </w:t>
+      </w:r>
+      <w:r>
+        <w:rPr>
+          <w:sz w:val="24"/>
+          <w:szCs w:val="24"/>
+        </w:rPr>
+        <w:t>number + letter</w:t>
+      </w:r>
+      <w:r>
+        <w:rPr>
+          <w:sz w:val="24"/>
+          <w:szCs w:val="24"/>
+        </w:rPr>
+        <w:t xml:space="preserve"> vers Class</w:t>
+      </w:r>
+      <w:r>
+        <w:rPr>
+          <w:sz w:val="24"/>
+          <w:szCs w:val="24"/>
+        </w:rPr>
+        <w:t xml:space="preserve"> </w:t>
+      </w:r>
+    </w:p>
+    <w:p>
+      <w:pPr>
+        <w:pStyle w:val="Paragraphedeliste"/>
+        <w:numPr>
+          <w:ilvl w:val="0"/>
+          <w:numId w:val="7"/>
+        </w:numPr>
+        <w:rPr>
+          <w:b/>
+          <w:bCs/>
+          <w:sz w:val="24"/>
+          <w:szCs w:val="24"/>
+        </w:rPr>
+      </w:pPr>
+      <w:r>
+        <w:rPr>
+          <w:b/>
+          <w:bCs/>
+          <w:sz w:val="24"/>
+          <w:szCs w:val="24"/>
+        </w:rPr>
+        <w:t>Class</w:t>
+      </w:r>
+      <w:r>
+        <w:rPr>
+          <w:b/>
+          <w:bCs/>
+          <w:sz w:val="24"/>
+          <w:szCs w:val="24"/>
+        </w:rPr>
+        <w:t xml:space="preserve"> : </w:t>
+      </w:r>
+      <w:r>
+        <w:rPr>
+          <w:sz w:val="24"/>
+          <w:szCs w:val="24"/>
+        </w:rPr>
+        <w:t>représente un</w:t>
+      </w:r>
+      <w:r>
+        <w:rPr>
+          <w:sz w:val="24"/>
+          <w:szCs w:val="24"/>
+        </w:rPr>
+        <w:t>e classe</w:t>
+      </w:r>
+    </w:p>
+    <w:p>
+      <w:pPr>
+        <w:pStyle w:val="Paragraphedeliste"/>
+        <w:numPr>
+          <w:ilvl w:val="1"/>
+          <w:numId w:val="7"/>
+        </w:numPr>
+        <w:rPr>
+          <w:sz w:val="24"/>
+          <w:szCs w:val="24"/>
+        </w:rPr>
+      </w:pPr>
+      <w:proofErr w:type="gramStart"/>
+      <w:r>
+        <w:rPr>
+          <w:sz w:val="24"/>
+          <w:szCs w:val="24"/>
+        </w:rPr>
+        <w:t>number</w:t>
+      </w:r>
+      <w:proofErr w:type="gramEnd"/>
+      <w:r>
+        <w:rPr>
+          <w:sz w:val="24"/>
+          <w:szCs w:val="24"/>
+        </w:rPr>
+        <w:t xml:space="preserve"> (int) : année de la classe</w:t>
+      </w:r>
+    </w:p>
+    <w:p>
+      <w:pPr>
+        <w:pStyle w:val="Paragraphedeliste"/>
+        <w:numPr>
+          <w:ilvl w:val="1"/>
+          <w:numId w:val="7"/>
+        </w:numPr>
+        <w:rPr>
+          <w:sz w:val="24"/>
+          <w:szCs w:val="24"/>
+        </w:rPr>
+      </w:pPr>
+      <w:proofErr w:type="gramStart"/>
+      <w:r>
+        <w:rPr>
+          <w:sz w:val="24"/>
+          <w:szCs w:val="24"/>
+        </w:rPr>
+        <w:t>letter</w:t>
+      </w:r>
+      <w:proofErr w:type="gramEnd"/>
+      <w:r>
+        <w:rPr>
+          <w:sz w:val="24"/>
+          <w:szCs w:val="24"/>
+        </w:rPr>
+        <w:t xml:space="preserve"> </w:t>
+      </w:r>
+      <w:r>
+        <w:rPr>
+          <w:sz w:val="24"/>
+          <w:szCs w:val="24"/>
+        </w:rPr>
+        <w:t>(char) : lettre associée à la classe</w:t>
+      </w:r>
+    </w:p>
+    <w:p>
+      <w:pPr>
+        <w:pStyle w:val="Paragraphedeliste"/>
+        <w:numPr>
+          <w:ilvl w:val="1"/>
+          <w:numId w:val="7"/>
+        </w:numPr>
+        <w:rPr>
+          <w:sz w:val="24"/>
+          <w:szCs w:val="24"/>
+        </w:rPr>
+      </w:pPr>
+      <w:proofErr w:type="gramStart"/>
+      <w:r>
+        <w:rPr>
+          <w:sz w:val="24"/>
+          <w:szCs w:val="24"/>
+        </w:rPr>
+        <w:t>idTeacher</w:t>
+      </w:r>
+      <w:proofErr w:type="gramEnd"/>
+      <w:r>
+        <w:rPr>
+          <w:sz w:val="24"/>
+          <w:szCs w:val="24"/>
+        </w:rPr>
+        <w:t xml:space="preserve"> (int) : matricule d</w:t>
+      </w:r>
+      <w:r>
+        <w:rPr>
+          <w:sz w:val="24"/>
+          <w:szCs w:val="24"/>
+        </w:rPr>
+        <w:t>u</w:t>
+      </w:r>
+      <w:r>
+        <w:rPr>
+          <w:sz w:val="24"/>
+          <w:szCs w:val="24"/>
+        </w:rPr>
+        <w:t xml:space="preserve"> professeur</w:t>
+      </w:r>
+      <w:r>
+        <w:rPr>
+          <w:sz w:val="24"/>
+          <w:szCs w:val="24"/>
+        </w:rPr>
+        <w:t xml:space="preserve"> responsable de la classe</w:t>
+      </w:r>
+    </w:p>
+    <w:p>
+      <w:pPr>
+        <w:ind w:left="708"/>
+        <w:rPr>
+          <w:sz w:val="24"/>
+          <w:szCs w:val="24"/>
+        </w:rPr>
+      </w:pPr>
+      <w:r>
+        <w:rPr>
+          <w:sz w:val="24"/>
+          <w:szCs w:val="24"/>
+        </w:rPr>
+        <w:t>Identifiant : number</w:t>
+      </w:r>
+      <w:r>
+        <w:rPr>
+          <w:sz w:val="24"/>
+          <w:szCs w:val="24"/>
+        </w:rPr>
+        <w:t xml:space="preserve"> </w:t>
+      </w:r>
+      <w:r>
+        <w:rPr>
+          <w:sz w:val="24"/>
+          <w:szCs w:val="24"/>
+        </w:rPr>
+        <w:t>+</w:t>
+      </w:r>
+      <w:r>
+        <w:rPr>
+          <w:sz w:val="24"/>
+          <w:szCs w:val="24"/>
+        </w:rPr>
+        <w:t xml:space="preserve"> </w:t>
+      </w:r>
+      <w:r>
+        <w:rPr>
+          <w:sz w:val="24"/>
+          <w:szCs w:val="24"/>
+        </w:rPr>
+        <w:t>letter</w:t>
+      </w:r>
+    </w:p>
+    <w:p>
+      <w:pPr>
+        <w:ind w:left="708"/>
+        <w:rPr>
+          <w:sz w:val="24"/>
+          <w:szCs w:val="24"/>
+        </w:rPr>
+      </w:pPr>
+      <w:r>
+        <w:rPr>
+          <w:sz w:val="24"/>
+          <w:szCs w:val="24"/>
+        </w:rPr>
+        <w:t>Clés étrangères : idTeacher vers Teacher</w:t>
+      </w:r>
+      <w:r>
+        <w:rPr>
+          <w:sz w:val="24"/>
+          <w:szCs w:val="24"/>
+        </w:rPr>
+        <w:t xml:space="preserve"> </w:t>
+      </w:r>
+    </w:p>
+    <w:p>
+      <w:pPr>
+        <w:pStyle w:val="Paragraphedeliste"/>
+        <w:numPr>
+          <w:ilvl w:val="0"/>
+          <w:numId w:val="7"/>
+        </w:numPr>
+        <w:rPr>
+          <w:b/>
+          <w:bCs/>
+          <w:sz w:val="24"/>
+          <w:szCs w:val="24"/>
+        </w:rPr>
+      </w:pPr>
+      <w:r>
+        <w:rPr>
+          <w:b/>
+          <w:bCs/>
+          <w:sz w:val="24"/>
+          <w:szCs w:val="24"/>
+        </w:rPr>
+        <w:t>Teacher</w:t>
+      </w:r>
+      <w:r>
+        <w:rPr>
+          <w:b/>
+          <w:bCs/>
+          <w:sz w:val="24"/>
+          <w:szCs w:val="24"/>
+        </w:rPr>
+        <w:t xml:space="preserve"> : </w:t>
+      </w:r>
+      <w:r>
+        <w:rPr>
+          <w:sz w:val="24"/>
+          <w:szCs w:val="24"/>
+        </w:rPr>
+        <w:t>représente un</w:t>
+      </w:r>
+      <w:r>
+        <w:rPr>
+          <w:sz w:val="24"/>
+          <w:szCs w:val="24"/>
+        </w:rPr>
+        <w:t xml:space="preserve"> professeur</w:t>
+      </w:r>
+    </w:p>
+    <w:p>
+      <w:pPr>
+        <w:pStyle w:val="Paragraphedeliste"/>
+        <w:numPr>
+          <w:ilvl w:val="1"/>
+          <w:numId w:val="7"/>
+        </w:numPr>
+        <w:rPr>
+          <w:sz w:val="24"/>
+          <w:szCs w:val="24"/>
+        </w:rPr>
+      </w:pPr>
+      <w:proofErr w:type="gramStart"/>
+      <w:r>
+        <w:rPr>
+          <w:sz w:val="24"/>
+          <w:szCs w:val="24"/>
+        </w:rPr>
+        <w:t>idTeacher</w:t>
+      </w:r>
+      <w:proofErr w:type="gramEnd"/>
+      <w:r>
+        <w:rPr>
+          <w:sz w:val="24"/>
+          <w:szCs w:val="24"/>
+        </w:rPr>
+        <w:t xml:space="preserve"> (int) : matricule du professeur</w:t>
+      </w:r>
+    </w:p>
+    <w:p>
+      <w:pPr>
+        <w:pStyle w:val="Paragraphedeliste"/>
+        <w:numPr>
+          <w:ilvl w:val="1"/>
+          <w:numId w:val="7"/>
+        </w:numPr>
+        <w:rPr>
+          <w:sz w:val="24"/>
+          <w:szCs w:val="24"/>
+        </w:rPr>
+      </w:pPr>
+      <w:proofErr w:type="gramStart"/>
+      <w:r>
+        <w:rPr>
+          <w:sz w:val="24"/>
+          <w:szCs w:val="24"/>
+        </w:rPr>
+        <w:t>firstname</w:t>
+      </w:r>
+      <w:proofErr w:type="gramEnd"/>
+      <w:r>
+        <w:rPr>
+          <w:sz w:val="24"/>
+          <w:szCs w:val="24"/>
+        </w:rPr>
+        <w:t xml:space="preserve"> (varchar) : prénom du professeur</w:t>
+      </w:r>
+    </w:p>
+    <w:p>
+      <w:pPr>
+        <w:pStyle w:val="Paragraphedeliste"/>
+        <w:numPr>
+          <w:ilvl w:val="1"/>
+          <w:numId w:val="7"/>
+        </w:numPr>
+        <w:rPr>
+          <w:sz w:val="24"/>
+          <w:szCs w:val="24"/>
+        </w:rPr>
+      </w:pPr>
+      <w:proofErr w:type="gramStart"/>
+      <w:r>
+        <w:rPr>
+          <w:sz w:val="24"/>
+          <w:szCs w:val="24"/>
+        </w:rPr>
+        <w:t>lastname</w:t>
+      </w:r>
+      <w:proofErr w:type="gramEnd"/>
+      <w:r>
+        <w:rPr>
+          <w:sz w:val="24"/>
+          <w:szCs w:val="24"/>
+        </w:rPr>
+        <w:t xml:space="preserve"> </w:t>
+      </w:r>
+      <w:r>
+        <w:rPr>
+          <w:sz w:val="24"/>
+          <w:szCs w:val="24"/>
+        </w:rPr>
+        <w:t>(varchar) : nom du professeur</w:t>
+      </w:r>
+    </w:p>
+    <w:p>
+      <w:pPr>
+        <w:pStyle w:val="Paragraphedeliste"/>
+        <w:numPr>
+          <w:ilvl w:val="1"/>
+          <w:numId w:val="7"/>
+        </w:numPr>
+        <w:rPr>
+          <w:sz w:val="24"/>
+          <w:szCs w:val="24"/>
+        </w:rPr>
+      </w:pPr>
+      <w:proofErr w:type="gramStart"/>
+      <w:r>
+        <w:rPr>
+          <w:sz w:val="24"/>
+          <w:szCs w:val="24"/>
+        </w:rPr>
+        <w:t>login</w:t>
+      </w:r>
+      <w:proofErr w:type="gramEnd"/>
+      <w:r>
+        <w:rPr>
+          <w:sz w:val="24"/>
+          <w:szCs w:val="24"/>
+        </w:rPr>
+        <w:t xml:space="preserve"> (varchar) (unique): </w:t>
+      </w:r>
+      <w:r>
+        <w:rPr>
+          <w:sz w:val="24"/>
+          <w:szCs w:val="24"/>
+        </w:rPr>
+        <w:t>login de connexion du professeur</w:t>
+      </w:r>
+      <w:r>
+        <w:rPr>
+          <w:sz w:val="24"/>
+          <w:szCs w:val="24"/>
+        </w:rPr>
+        <w:t xml:space="preserve"> (‘teach’+idTeacher)</w:t>
+      </w:r>
+    </w:p>
+    <w:p>
+      <w:pPr>
+        <w:pStyle w:val="Paragraphedeliste"/>
+        <w:numPr>
+          <w:ilvl w:val="1"/>
+          <w:numId w:val="7"/>
+        </w:numPr>
+        <w:rPr>
+          <w:sz w:val="24"/>
+          <w:szCs w:val="24"/>
+        </w:rPr>
+      </w:pPr>
+      <w:proofErr w:type="gramStart"/>
+      <w:r>
+        <w:rPr>
+          <w:sz w:val="24"/>
+          <w:szCs w:val="24"/>
+        </w:rPr>
+        <w:t>password</w:t>
+      </w:r>
+      <w:proofErr w:type="gramEnd"/>
+      <w:r>
+        <w:rPr>
+          <w:sz w:val="24"/>
+          <w:szCs w:val="24"/>
+        </w:rPr>
+        <w:t xml:space="preserve"> (varchar) : </w:t>
+      </w:r>
+      <w:r>
+        <w:rPr>
+          <w:sz w:val="24"/>
+          <w:szCs w:val="24"/>
+        </w:rPr>
+        <w:t>mot de passe de connexion du professeur</w:t>
+      </w:r>
+    </w:p>
+    <w:p>
+      <w:pPr>
+        <w:ind w:left="708"/>
+        <w:rPr>
+          <w:sz w:val="24"/>
+          <w:szCs w:val="24"/>
+        </w:rPr>
+      </w:pPr>
+      <w:r>
+        <w:rPr>
+          <w:sz w:val="24"/>
+          <w:szCs w:val="24"/>
+        </w:rPr>
+        <w:t>Identifiant : id</w:t>
+      </w:r>
+      <w:r>
+        <w:rPr>
+          <w:sz w:val="24"/>
+          <w:szCs w:val="24"/>
+        </w:rPr>
+        <w:t>Teacher</w:t>
+      </w:r>
+    </w:p>
+    <w:p>
+      <w:pPr>
+        <w:ind w:left="708"/>
+        <w:rPr>
+          <w:sz w:val="24"/>
+          <w:szCs w:val="24"/>
+        </w:rPr>
+      </w:pPr>
+      <w:r>
+        <w:rPr>
+          <w:sz w:val="24"/>
+          <w:szCs w:val="24"/>
+        </w:rPr>
+        <w:t xml:space="preserve">Clés étrangères : </w:t>
+      </w:r>
+      <w:r>
+        <w:rPr>
+          <w:sz w:val="24"/>
+          <w:szCs w:val="24"/>
+        </w:rPr>
+        <w:t>/</w:t>
+      </w:r>
+      <w:r>
+        <w:rPr>
+          <w:sz w:val="24"/>
+          <w:szCs w:val="24"/>
+        </w:rPr>
+        <w:t xml:space="preserve"> </w:t>
+      </w:r>
+    </w:p>
+    <w:p>
+      <w:pPr>
+        <w:pStyle w:val="Paragraphedeliste"/>
+        <w:numPr>
+          <w:ilvl w:val="0"/>
+          <w:numId w:val="7"/>
+        </w:numPr>
+        <w:rPr>
+          <w:b/>
+          <w:bCs/>
+          <w:sz w:val="24"/>
+          <w:szCs w:val="24"/>
+        </w:rPr>
+      </w:pPr>
+      <w:r>
+        <w:rPr>
+          <w:b/>
+          <w:bCs/>
+          <w:sz w:val="24"/>
+          <w:szCs w:val="24"/>
+        </w:rPr>
+        <w:t>T</w:t>
+      </w:r>
+      <w:r>
+        <w:rPr>
+          <w:b/>
+          <w:bCs/>
+          <w:sz w:val="24"/>
+          <w:szCs w:val="24"/>
+        </w:rPr>
+        <w:t>ask</w:t>
+      </w:r>
+      <w:r>
+        <w:rPr>
+          <w:b/>
+          <w:bCs/>
+          <w:sz w:val="24"/>
+          <w:szCs w:val="24"/>
+        </w:rPr>
+        <w:t xml:space="preserve"> : </w:t>
+      </w:r>
+      <w:r>
+        <w:rPr>
+          <w:sz w:val="24"/>
+          <w:szCs w:val="24"/>
+        </w:rPr>
+        <w:t>représente un</w:t>
+      </w:r>
+      <w:r>
+        <w:rPr>
+          <w:sz w:val="24"/>
+          <w:szCs w:val="24"/>
+        </w:rPr>
+        <w:t>e tâche à effectuer</w:t>
+      </w:r>
+    </w:p>
+    <w:p>
+      <w:pPr>
+        <w:pStyle w:val="Paragraphedeliste"/>
+        <w:numPr>
+          <w:ilvl w:val="1"/>
+          <w:numId w:val="7"/>
+        </w:numPr>
+        <w:rPr>
+          <w:sz w:val="24"/>
+          <w:szCs w:val="24"/>
+        </w:rPr>
+      </w:pPr>
+      <w:proofErr w:type="gramStart"/>
+      <w:r>
+        <w:rPr>
+          <w:sz w:val="24"/>
+          <w:szCs w:val="24"/>
+        </w:rPr>
+        <w:t>idT</w:t>
+      </w:r>
+      <w:r>
+        <w:rPr>
+          <w:sz w:val="24"/>
+          <w:szCs w:val="24"/>
+        </w:rPr>
+        <w:t>ask</w:t>
+      </w:r>
+      <w:proofErr w:type="gramEnd"/>
+      <w:r>
+        <w:rPr>
+          <w:sz w:val="24"/>
+          <w:szCs w:val="24"/>
+        </w:rPr>
+        <w:t xml:space="preserve"> (int) : </w:t>
+      </w:r>
+      <w:r>
+        <w:rPr>
+          <w:sz w:val="24"/>
+          <w:szCs w:val="24"/>
+        </w:rPr>
+        <w:t>identifiant de la tâche</w:t>
+      </w:r>
+    </w:p>
+    <w:p>
+      <w:pPr>
+        <w:pStyle w:val="Paragraphedeliste"/>
+        <w:numPr>
+          <w:ilvl w:val="1"/>
+          <w:numId w:val="7"/>
+        </w:numPr>
+        <w:rPr>
+          <w:sz w:val="24"/>
+          <w:szCs w:val="24"/>
+        </w:rPr>
+      </w:pPr>
+      <w:proofErr w:type="gramStart"/>
+      <w:r>
+        <w:rPr>
+          <w:sz w:val="24"/>
+          <w:szCs w:val="24"/>
+        </w:rPr>
+        <w:t>type</w:t>
+      </w:r>
+      <w:proofErr w:type="gramEnd"/>
+      <w:r>
+        <w:rPr>
+          <w:sz w:val="24"/>
+          <w:szCs w:val="24"/>
+        </w:rPr>
+        <w:t xml:space="preserve"> (varchar) : </w:t>
+      </w:r>
+      <w:r>
+        <w:rPr>
+          <w:sz w:val="24"/>
+          <w:szCs w:val="24"/>
+        </w:rPr>
+        <w:t>type de la tâche (devoir, leçon, annonce)</w:t>
+      </w:r>
+    </w:p>
+    <w:p>
+      <w:pPr>
+        <w:pStyle w:val="Paragraphedeliste"/>
+        <w:numPr>
+          <w:ilvl w:val="1"/>
+          <w:numId w:val="7"/>
+        </w:numPr>
+        <w:rPr>
+          <w:sz w:val="24"/>
+          <w:szCs w:val="24"/>
+        </w:rPr>
+      </w:pPr>
+      <w:proofErr w:type="gramStart"/>
+      <w:r>
+        <w:rPr>
+          <w:sz w:val="24"/>
+          <w:szCs w:val="24"/>
+        </w:rPr>
+        <w:t>description</w:t>
+      </w:r>
+      <w:proofErr w:type="gramEnd"/>
+      <w:r>
+        <w:rPr>
+          <w:sz w:val="24"/>
+          <w:szCs w:val="24"/>
+        </w:rPr>
+        <w:t xml:space="preserve"> </w:t>
+      </w:r>
+      <w:r>
+        <w:rPr>
+          <w:sz w:val="24"/>
+          <w:szCs w:val="24"/>
+        </w:rPr>
+        <w:t xml:space="preserve">(varchar) : </w:t>
+      </w:r>
+      <w:r>
+        <w:rPr>
+          <w:sz w:val="24"/>
+          <w:szCs w:val="24"/>
+        </w:rPr>
+        <w:t>description de la tâche</w:t>
+      </w:r>
+    </w:p>
+    <w:p>
+      <w:pPr>
+        <w:pStyle w:val="Paragraphedeliste"/>
+        <w:numPr>
+          <w:ilvl w:val="1"/>
+          <w:numId w:val="7"/>
+        </w:numPr>
+        <w:rPr>
+          <w:sz w:val="24"/>
+          <w:szCs w:val="24"/>
+        </w:rPr>
+      </w:pPr>
+      <w:proofErr w:type="gramStart"/>
+      <w:r>
+        <w:rPr>
+          <w:sz w:val="24"/>
+          <w:szCs w:val="24"/>
+        </w:rPr>
+        <w:t>date</w:t>
+      </w:r>
+      <w:proofErr w:type="gramEnd"/>
+      <w:r>
+        <w:rPr>
+          <w:sz w:val="24"/>
+          <w:szCs w:val="24"/>
+        </w:rPr>
+        <w:t xml:space="preserve"> (date) :</w:t>
+      </w:r>
+      <w:r>
+        <w:rPr>
+          <w:sz w:val="24"/>
+          <w:szCs w:val="24"/>
+        </w:rPr>
+        <w:t xml:space="preserve"> </w:t>
+      </w:r>
+      <w:r>
+        <w:rPr>
+          <w:sz w:val="24"/>
+          <w:szCs w:val="24"/>
+        </w:rPr>
+        <w:t>date pour laquelle la tâche doit être faite</w:t>
+      </w:r>
+    </w:p>
+    <w:p>
+      <w:pPr>
+        <w:pStyle w:val="Paragraphedeliste"/>
+        <w:numPr>
+          <w:ilvl w:val="1"/>
+          <w:numId w:val="7"/>
+        </w:numPr>
+        <w:rPr>
+          <w:sz w:val="24"/>
+          <w:szCs w:val="24"/>
+        </w:rPr>
+      </w:pPr>
+      <w:proofErr w:type="gramStart"/>
+      <w:r>
+        <w:rPr>
+          <w:sz w:val="24"/>
+          <w:szCs w:val="24"/>
+        </w:rPr>
+        <w:t>subject</w:t>
+      </w:r>
+      <w:r>
+        <w:rPr>
+          <w:sz w:val="24"/>
+          <w:szCs w:val="24"/>
+        </w:rPr>
+        <w:t>Name</w:t>
+      </w:r>
+      <w:proofErr w:type="gramEnd"/>
+      <w:r>
+        <w:rPr>
+          <w:sz w:val="24"/>
+          <w:szCs w:val="24"/>
+        </w:rPr>
+        <w:t xml:space="preserve"> (varchar) : </w:t>
+      </w:r>
+      <w:r>
+        <w:rPr>
+          <w:sz w:val="24"/>
+          <w:szCs w:val="24"/>
+        </w:rPr>
+        <w:t>matière scolaire de la tâche</w:t>
+      </w:r>
+    </w:p>
+    <w:p>
+      <w:pPr>
+        <w:pStyle w:val="Paragraphedeliste"/>
+        <w:numPr>
+          <w:ilvl w:val="1"/>
+          <w:numId w:val="7"/>
+        </w:numPr>
+        <w:rPr>
+          <w:sz w:val="24"/>
+          <w:szCs w:val="24"/>
+        </w:rPr>
+      </w:pPr>
+      <w:proofErr w:type="gramStart"/>
+      <w:r>
+        <w:rPr>
+          <w:sz w:val="24"/>
+          <w:szCs w:val="24"/>
+        </w:rPr>
+        <w:t>number</w:t>
+      </w:r>
+      <w:proofErr w:type="gramEnd"/>
+      <w:r>
+        <w:rPr>
+          <w:sz w:val="24"/>
+          <w:szCs w:val="24"/>
+        </w:rPr>
+        <w:t xml:space="preserve"> (int) : année de la classe qui doit effectuer la tâche</w:t>
+      </w:r>
+    </w:p>
+    <w:p>
+      <w:pPr>
+        <w:pStyle w:val="Paragraphedeliste"/>
+        <w:numPr>
+          <w:ilvl w:val="1"/>
+          <w:numId w:val="7"/>
+        </w:numPr>
+        <w:rPr>
+          <w:sz w:val="24"/>
+          <w:szCs w:val="24"/>
+        </w:rPr>
+      </w:pPr>
+      <w:proofErr w:type="gramStart"/>
+      <w:r>
+        <w:rPr>
+          <w:sz w:val="24"/>
+          <w:szCs w:val="24"/>
+        </w:rPr>
+        <w:t>letter</w:t>
+      </w:r>
+      <w:proofErr w:type="gramEnd"/>
+      <w:r>
+        <w:rPr>
+          <w:sz w:val="24"/>
+          <w:szCs w:val="24"/>
+        </w:rPr>
+        <w:t xml:space="preserve"> (char) : lettre associée à la classe qui doit effectuer la tâche</w:t>
+      </w:r>
+    </w:p>
+    <w:p>
+      <w:pPr>
+        <w:ind w:left="708"/>
+        <w:rPr>
+          <w:sz w:val="24"/>
+          <w:szCs w:val="24"/>
+        </w:rPr>
+      </w:pPr>
+      <w:r>
+        <w:rPr>
+          <w:sz w:val="24"/>
+          <w:szCs w:val="24"/>
+        </w:rPr>
+        <w:t>Identifiant : idT</w:t>
+      </w:r>
+      <w:r>
+        <w:rPr>
+          <w:sz w:val="24"/>
+          <w:szCs w:val="24"/>
+        </w:rPr>
+        <w:t>ask</w:t>
+      </w:r>
+    </w:p>
+    <w:p>
+      <w:pPr>
+        <w:ind w:left="708"/>
+        <w:rPr>
+          <w:sz w:val="24"/>
+          <w:szCs w:val="24"/>
+        </w:rPr>
+      </w:pPr>
+      <w:r>
+        <w:rPr>
+          <w:sz w:val="24"/>
+          <w:szCs w:val="24"/>
+        </w:rPr>
+        <w:t xml:space="preserve">Clés étrangères : </w:t>
+      </w:r>
+      <w:r>
+        <w:rPr>
+          <w:sz w:val="24"/>
+          <w:szCs w:val="24"/>
+        </w:rPr>
+        <w:t>subjectName vers SchoolSubject, number + letter vers Class</w:t>
+      </w:r>
+      <w:r>
+        <w:rPr>
+          <w:sz w:val="24"/>
+          <w:szCs w:val="24"/>
+        </w:rPr>
+        <w:t xml:space="preserve"> </w:t>
+      </w:r>
+    </w:p>
+    <w:p>
+      <w:pPr>
+        <w:pStyle w:val="Paragraphedeliste"/>
+        <w:rPr>
+          <w:b/>
+          <w:bCs/>
+          <w:sz w:val="24"/>
+          <w:szCs w:val="24"/>
+        </w:rPr>
+      </w:pPr>
+    </w:p>
+    <w:p>
+      <w:pPr>
+        <w:pStyle w:val="Paragraphedeliste"/>
+        <w:numPr>
+          <w:ilvl w:val="0"/>
+          <w:numId w:val="7"/>
+        </w:numPr>
+        <w:rPr>
+          <w:b/>
+          <w:bCs/>
+          <w:sz w:val="24"/>
+          <w:szCs w:val="24"/>
+        </w:rPr>
+      </w:pPr>
+      <w:r>
+        <w:rPr>
+          <w:b/>
+          <w:bCs/>
+          <w:sz w:val="24"/>
+          <w:szCs w:val="24"/>
+        </w:rPr>
+        <w:t>SchoolSubject</w:t>
+      </w:r>
+      <w:r>
+        <w:rPr>
+          <w:b/>
+          <w:bCs/>
+          <w:sz w:val="24"/>
+          <w:szCs w:val="24"/>
+        </w:rPr>
+        <w:t xml:space="preserve"> : </w:t>
+      </w:r>
+      <w:r>
+        <w:rPr>
+          <w:sz w:val="24"/>
+          <w:szCs w:val="24"/>
+        </w:rPr>
+        <w:t xml:space="preserve">représente une </w:t>
+      </w:r>
+      <w:r>
+        <w:rPr>
+          <w:sz w:val="24"/>
+          <w:szCs w:val="24"/>
+        </w:rPr>
+        <w:t>matière scolaire</w:t>
+      </w:r>
+    </w:p>
+    <w:p>
+      <w:pPr>
+        <w:pStyle w:val="Paragraphedeliste"/>
+        <w:numPr>
+          <w:ilvl w:val="1"/>
+          <w:numId w:val="7"/>
+        </w:numPr>
+        <w:rPr>
+          <w:sz w:val="24"/>
+          <w:szCs w:val="24"/>
+        </w:rPr>
+      </w:pPr>
+      <w:proofErr w:type="gramStart"/>
+      <w:r>
+        <w:rPr>
+          <w:sz w:val="24"/>
+          <w:szCs w:val="24"/>
+        </w:rPr>
+        <w:t>subjectName</w:t>
+      </w:r>
+      <w:proofErr w:type="gramEnd"/>
+      <w:r>
+        <w:rPr>
+          <w:sz w:val="24"/>
+          <w:szCs w:val="24"/>
+        </w:rPr>
+        <w:t xml:space="preserve"> (varchar) : </w:t>
+      </w:r>
+      <w:r>
+        <w:rPr>
+          <w:sz w:val="24"/>
+          <w:szCs w:val="24"/>
+        </w:rPr>
+        <w:t xml:space="preserve">nom de la </w:t>
+      </w:r>
+      <w:r>
+        <w:rPr>
+          <w:sz w:val="24"/>
+          <w:szCs w:val="24"/>
+        </w:rPr>
+        <w:t>matière scolaire</w:t>
+      </w:r>
+    </w:p>
+    <w:p>
+      <w:pPr>
+        <w:pStyle w:val="Paragraphedeliste"/>
+        <w:numPr>
+          <w:ilvl w:val="1"/>
+          <w:numId w:val="7"/>
+        </w:numPr>
+        <w:rPr>
+          <w:sz w:val="24"/>
+          <w:szCs w:val="24"/>
+        </w:rPr>
+      </w:pPr>
+      <w:proofErr w:type="gramStart"/>
+      <w:r>
+        <w:rPr>
+          <w:sz w:val="24"/>
+          <w:szCs w:val="24"/>
+        </w:rPr>
+        <w:lastRenderedPageBreak/>
+        <w:t>category</w:t>
+      </w:r>
+      <w:proofErr w:type="gramEnd"/>
+      <w:r>
+        <w:rPr>
+          <w:sz w:val="24"/>
+          <w:szCs w:val="24"/>
+        </w:rPr>
+        <w:t xml:space="preserve"> (varchar)</w:t>
+      </w:r>
+      <w:r>
+        <w:rPr>
+          <w:sz w:val="24"/>
+          <w:szCs w:val="24"/>
+        </w:rPr>
+        <w:t>(optionel)</w:t>
+      </w:r>
+      <w:r>
+        <w:rPr>
+          <w:sz w:val="24"/>
+          <w:szCs w:val="24"/>
+        </w:rPr>
+        <w:t xml:space="preserve"> : </w:t>
+      </w:r>
+      <w:r>
+        <w:rPr>
+          <w:sz w:val="24"/>
+          <w:szCs w:val="24"/>
+        </w:rPr>
+        <w:t>cat</w:t>
+      </w:r>
+      <w:r>
+        <w:rPr>
+          <w:sz w:val="24"/>
+          <w:szCs w:val="24"/>
+        </w:rPr>
+        <w:t>é</w:t>
+      </w:r>
+      <w:r>
+        <w:rPr>
+          <w:sz w:val="24"/>
+          <w:szCs w:val="24"/>
+        </w:rPr>
+        <w:t>gor</w:t>
+      </w:r>
+      <w:r>
+        <w:rPr>
+          <w:sz w:val="24"/>
+          <w:szCs w:val="24"/>
+        </w:rPr>
+        <w:t>ie</w:t>
+      </w:r>
+      <w:r>
+        <w:rPr>
+          <w:sz w:val="24"/>
+          <w:szCs w:val="24"/>
+        </w:rPr>
+        <w:t xml:space="preserve"> de la matière scolaire (</w:t>
+      </w:r>
+      <w:r>
+        <w:rPr>
+          <w:sz w:val="24"/>
+          <w:szCs w:val="24"/>
+        </w:rPr>
+        <w:t>f</w:t>
+      </w:r>
+      <w:r>
+        <w:rPr>
+          <w:sz w:val="24"/>
+          <w:szCs w:val="24"/>
+        </w:rPr>
+        <w:t xml:space="preserve">rançais, </w:t>
+      </w:r>
+      <w:r>
+        <w:rPr>
+          <w:sz w:val="24"/>
+          <w:szCs w:val="24"/>
+        </w:rPr>
+        <w:t>m</w:t>
+      </w:r>
+      <w:r>
+        <w:rPr>
+          <w:sz w:val="24"/>
+          <w:szCs w:val="24"/>
+        </w:rPr>
+        <w:t>athématique</w:t>
+      </w:r>
+      <w:r>
+        <w:rPr>
+          <w:sz w:val="24"/>
+          <w:szCs w:val="24"/>
+        </w:rPr>
+        <w:t>s,…)</w:t>
+      </w:r>
+    </w:p>
+    <w:p>
+      <w:pPr>
+        <w:ind w:left="708"/>
+        <w:rPr>
+          <w:sz w:val="24"/>
+          <w:szCs w:val="24"/>
+        </w:rPr>
+      </w:pPr>
+      <w:r>
+        <w:rPr>
+          <w:sz w:val="24"/>
+          <w:szCs w:val="24"/>
+        </w:rPr>
+        <w:t xml:space="preserve">Identifiant : </w:t>
+      </w:r>
+      <w:r>
+        <w:rPr>
+          <w:sz w:val="24"/>
+          <w:szCs w:val="24"/>
+        </w:rPr>
+        <w:t>subjectName</w:t>
+      </w:r>
+    </w:p>
+    <w:p>
+      <w:pPr>
+        <w:ind w:left="708"/>
+        <w:rPr>
+          <w:sz w:val="24"/>
+          <w:szCs w:val="24"/>
+        </w:rPr>
+      </w:pPr>
+      <w:r>
+        <w:rPr>
+          <w:sz w:val="24"/>
+          <w:szCs w:val="24"/>
+        </w:rPr>
+        <w:t xml:space="preserve">Clés étrangères : </w:t>
+      </w:r>
+      <w:r>
+        <w:rPr>
+          <w:sz w:val="24"/>
+          <w:szCs w:val="24"/>
+        </w:rPr>
+        <w:t>/</w:t>
+      </w:r>
+      <w:r>
+        <w:rPr>
+          <w:sz w:val="24"/>
+          <w:szCs w:val="24"/>
+        </w:rPr>
+        <w:t xml:space="preserve"> </w:t>
+      </w:r>
+    </w:p>
+    <w:p>
+      <w:pPr>
+        <w:pStyle w:val="Paragraphedeliste"/>
+        <w:rPr>
+          <w:b/>
+          <w:bCs/>
+          <w:sz w:val="24"/>
+          <w:szCs w:val="24"/>
+        </w:rPr>
+      </w:pPr>
+    </w:p>
+    <w:p>
+      <w:pPr>
+        <w:pStyle w:val="Paragraphedeliste"/>
+        <w:numPr>
+          <w:ilvl w:val="0"/>
+          <w:numId w:val="7"/>
+        </w:numPr>
+        <w:rPr>
+          <w:b/>
+          <w:bCs/>
+          <w:sz w:val="24"/>
+          <w:szCs w:val="24"/>
+        </w:rPr>
+      </w:pPr>
+      <w:r>
+        <w:rPr>
+          <w:b/>
+          <w:bCs/>
+          <w:sz w:val="24"/>
+          <w:szCs w:val="24"/>
+        </w:rPr>
+        <w:t>Test</w:t>
+      </w:r>
+      <w:r>
+        <w:rPr>
+          <w:b/>
+          <w:bCs/>
+          <w:sz w:val="24"/>
+          <w:szCs w:val="24"/>
+        </w:rPr>
+        <w:t xml:space="preserve"> : </w:t>
+      </w:r>
+      <w:r>
+        <w:rPr>
+          <w:sz w:val="24"/>
+          <w:szCs w:val="24"/>
+        </w:rPr>
+        <w:t>représente un</w:t>
+      </w:r>
+      <w:r>
+        <w:rPr>
+          <w:sz w:val="24"/>
+          <w:szCs w:val="24"/>
+        </w:rPr>
+        <w:t>e interrogation</w:t>
+      </w:r>
+    </w:p>
+    <w:p>
+      <w:pPr>
+        <w:pStyle w:val="Paragraphedeliste"/>
+        <w:numPr>
+          <w:ilvl w:val="1"/>
+          <w:numId w:val="7"/>
+        </w:numPr>
+        <w:rPr>
+          <w:sz w:val="24"/>
+          <w:szCs w:val="24"/>
+        </w:rPr>
+      </w:pPr>
+      <w:proofErr w:type="gramStart"/>
+      <w:r>
+        <w:rPr>
+          <w:sz w:val="24"/>
+          <w:szCs w:val="24"/>
+        </w:rPr>
+        <w:t>title</w:t>
+      </w:r>
+      <w:proofErr w:type="gramEnd"/>
+      <w:r>
+        <w:rPr>
+          <w:sz w:val="24"/>
+          <w:szCs w:val="24"/>
+        </w:rPr>
+        <w:t xml:space="preserve"> (varchar) : titre de l’interrogation</w:t>
+      </w:r>
+    </w:p>
+    <w:p>
+      <w:pPr>
+        <w:pStyle w:val="Paragraphedeliste"/>
+        <w:numPr>
+          <w:ilvl w:val="1"/>
+          <w:numId w:val="7"/>
+        </w:numPr>
+        <w:rPr>
+          <w:sz w:val="24"/>
+          <w:szCs w:val="24"/>
+        </w:rPr>
+      </w:pPr>
+      <w:proofErr w:type="gramStart"/>
+      <w:r>
+        <w:rPr>
+          <w:sz w:val="24"/>
+          <w:szCs w:val="24"/>
+        </w:rPr>
+        <w:t>maxValue</w:t>
+      </w:r>
+      <w:proofErr w:type="gramEnd"/>
+      <w:r>
+        <w:rPr>
+          <w:sz w:val="24"/>
+          <w:szCs w:val="24"/>
+        </w:rPr>
+        <w:t xml:space="preserve"> (float) : note maximale de l’interrogation</w:t>
+      </w:r>
+    </w:p>
+    <w:p>
+      <w:pPr>
+        <w:pStyle w:val="Paragraphedeliste"/>
+        <w:numPr>
+          <w:ilvl w:val="1"/>
+          <w:numId w:val="7"/>
+        </w:numPr>
+        <w:rPr>
+          <w:sz w:val="24"/>
+          <w:szCs w:val="24"/>
+        </w:rPr>
+      </w:pPr>
+      <w:proofErr w:type="gramStart"/>
+      <w:r>
+        <w:rPr>
+          <w:sz w:val="24"/>
+          <w:szCs w:val="24"/>
+        </w:rPr>
+        <w:t>subjectName</w:t>
+      </w:r>
+      <w:proofErr w:type="gramEnd"/>
+      <w:r>
+        <w:rPr>
+          <w:sz w:val="24"/>
+          <w:szCs w:val="24"/>
+        </w:rPr>
+        <w:t xml:space="preserve"> (varchar) : nom de la matière scolaire</w:t>
+      </w:r>
+      <w:r>
+        <w:rPr>
+          <w:sz w:val="24"/>
+          <w:szCs w:val="24"/>
+        </w:rPr>
+        <w:t xml:space="preserve"> de l’interrogation</w:t>
+      </w:r>
+    </w:p>
+    <w:p>
+      <w:pPr>
+        <w:pStyle w:val="Paragraphedeliste"/>
+        <w:numPr>
+          <w:ilvl w:val="1"/>
+          <w:numId w:val="7"/>
+        </w:numPr>
+        <w:rPr>
+          <w:sz w:val="24"/>
+          <w:szCs w:val="24"/>
+        </w:rPr>
+      </w:pPr>
+      <w:proofErr w:type="gramStart"/>
+      <w:r>
+        <w:rPr>
+          <w:sz w:val="24"/>
+          <w:szCs w:val="24"/>
+        </w:rPr>
+        <w:t>number</w:t>
+      </w:r>
+      <w:proofErr w:type="gramEnd"/>
+      <w:r>
+        <w:rPr>
+          <w:sz w:val="24"/>
+          <w:szCs w:val="24"/>
+        </w:rPr>
+        <w:t xml:space="preserve"> (int) : </w:t>
+      </w:r>
+      <w:r>
+        <w:rPr>
+          <w:sz w:val="24"/>
+          <w:szCs w:val="24"/>
+        </w:rPr>
+        <w:t xml:space="preserve">année de la classe qui </w:t>
+      </w:r>
+      <w:r>
+        <w:rPr>
+          <w:sz w:val="24"/>
+          <w:szCs w:val="24"/>
+        </w:rPr>
+        <w:t>a effectué l’interrogation</w:t>
+      </w:r>
+    </w:p>
+    <w:p>
+      <w:pPr>
+        <w:pStyle w:val="Paragraphedeliste"/>
+        <w:numPr>
+          <w:ilvl w:val="1"/>
+          <w:numId w:val="7"/>
+        </w:numPr>
+        <w:rPr>
+          <w:sz w:val="24"/>
+          <w:szCs w:val="24"/>
+        </w:rPr>
+      </w:pPr>
+      <w:proofErr w:type="gramStart"/>
+      <w:r>
+        <w:rPr>
+          <w:sz w:val="24"/>
+          <w:szCs w:val="24"/>
+        </w:rPr>
+        <w:t>letter</w:t>
+      </w:r>
+      <w:proofErr w:type="gramEnd"/>
+      <w:r>
+        <w:rPr>
+          <w:sz w:val="24"/>
+          <w:szCs w:val="24"/>
+        </w:rPr>
+        <w:t xml:space="preserve"> (</w:t>
+      </w:r>
+      <w:r>
+        <w:rPr>
+          <w:sz w:val="24"/>
+          <w:szCs w:val="24"/>
+        </w:rPr>
+        <w:t>char</w:t>
+      </w:r>
+      <w:r>
+        <w:rPr>
+          <w:sz w:val="24"/>
+          <w:szCs w:val="24"/>
+        </w:rPr>
+        <w:t xml:space="preserve">) : </w:t>
+      </w:r>
+      <w:r>
+        <w:rPr>
+          <w:sz w:val="24"/>
+          <w:szCs w:val="24"/>
+        </w:rPr>
+        <w:t>lettre associée à</w:t>
+      </w:r>
+      <w:r>
+        <w:rPr>
+          <w:sz w:val="24"/>
+          <w:szCs w:val="24"/>
+        </w:rPr>
+        <w:t xml:space="preserve"> la classe qui a effectué l’interrogation</w:t>
+      </w:r>
+    </w:p>
+    <w:p>
+      <w:pPr>
+        <w:ind w:left="708"/>
+        <w:rPr>
+          <w:sz w:val="24"/>
+          <w:szCs w:val="24"/>
+        </w:rPr>
+      </w:pPr>
+      <w:r>
+        <w:rPr>
+          <w:sz w:val="24"/>
+          <w:szCs w:val="24"/>
+        </w:rPr>
+        <w:t xml:space="preserve">Identifiant : </w:t>
+      </w:r>
+      <w:r>
+        <w:rPr>
+          <w:sz w:val="24"/>
+          <w:szCs w:val="24"/>
+        </w:rPr>
+        <w:t>title</w:t>
+      </w:r>
+    </w:p>
+    <w:p>
+      <w:pPr>
+        <w:ind w:left="708"/>
+        <w:rPr>
+          <w:sz w:val="24"/>
+          <w:szCs w:val="24"/>
+        </w:rPr>
+      </w:pPr>
+      <w:r>
+        <w:rPr>
+          <w:sz w:val="24"/>
+          <w:szCs w:val="24"/>
+        </w:rPr>
+        <w:t xml:space="preserve">Clés étrangères : </w:t>
+      </w:r>
+      <w:r>
+        <w:rPr>
+          <w:sz w:val="24"/>
+          <w:szCs w:val="24"/>
+        </w:rPr>
+        <w:t>subjectName vers SchoolSubject, number + letter vers Class</w:t>
+      </w:r>
+      <w:r>
+        <w:rPr>
+          <w:sz w:val="24"/>
+          <w:szCs w:val="24"/>
+        </w:rPr>
+        <w:t xml:space="preserve"> </w:t>
+      </w:r>
+    </w:p>
+    <w:p>
+      <w:pPr>
+        <w:pStyle w:val="Paragraphedeliste"/>
+        <w:numPr>
+          <w:ilvl w:val="0"/>
+          <w:numId w:val="7"/>
+        </w:numPr>
+        <w:rPr>
+          <w:b/>
+          <w:bCs/>
+          <w:sz w:val="24"/>
+          <w:szCs w:val="24"/>
+        </w:rPr>
+      </w:pPr>
+      <w:r>
+        <w:rPr>
+          <w:b/>
+          <w:bCs/>
+          <w:sz w:val="24"/>
+          <w:szCs w:val="24"/>
+        </w:rPr>
+        <w:t>Result</w:t>
+      </w:r>
+      <w:r>
+        <w:rPr>
+          <w:b/>
+          <w:bCs/>
+          <w:sz w:val="24"/>
+          <w:szCs w:val="24"/>
+        </w:rPr>
+        <w:t xml:space="preserve"> : </w:t>
+      </w:r>
+      <w:r>
+        <w:rPr>
+          <w:sz w:val="24"/>
+          <w:szCs w:val="24"/>
+        </w:rPr>
+        <w:t xml:space="preserve">représente </w:t>
+      </w:r>
+      <w:r>
+        <w:rPr>
+          <w:sz w:val="24"/>
+          <w:szCs w:val="24"/>
+        </w:rPr>
+        <w:t>le résultat obtenu par un élève à une interrogation</w:t>
+      </w:r>
+    </w:p>
+    <w:p>
+      <w:pPr>
+        <w:pStyle w:val="Paragraphedeliste"/>
+        <w:numPr>
+          <w:ilvl w:val="1"/>
+          <w:numId w:val="7"/>
+        </w:numPr>
+        <w:rPr>
+          <w:sz w:val="24"/>
+          <w:szCs w:val="24"/>
+        </w:rPr>
+      </w:pPr>
+      <w:proofErr w:type="gramStart"/>
+      <w:r>
+        <w:rPr>
+          <w:sz w:val="24"/>
+          <w:szCs w:val="24"/>
+        </w:rPr>
+        <w:t>idResult</w:t>
+      </w:r>
+      <w:proofErr w:type="gramEnd"/>
+      <w:r>
+        <w:rPr>
+          <w:sz w:val="24"/>
+          <w:szCs w:val="24"/>
+        </w:rPr>
+        <w:t xml:space="preserve"> (varchar) : </w:t>
+      </w:r>
+      <w:r>
+        <w:rPr>
+          <w:sz w:val="24"/>
+          <w:szCs w:val="24"/>
+        </w:rPr>
+        <w:t>identifiant du résultat</w:t>
+      </w:r>
+    </w:p>
+    <w:p>
+      <w:pPr>
+        <w:pStyle w:val="Paragraphedeliste"/>
+        <w:numPr>
+          <w:ilvl w:val="1"/>
+          <w:numId w:val="7"/>
+        </w:numPr>
+        <w:rPr>
+          <w:sz w:val="24"/>
+          <w:szCs w:val="24"/>
+        </w:rPr>
+      </w:pPr>
+      <w:proofErr w:type="gramStart"/>
+      <w:r>
+        <w:rPr>
+          <w:sz w:val="24"/>
+          <w:szCs w:val="24"/>
+        </w:rPr>
+        <w:t>v</w:t>
+      </w:r>
+      <w:r>
+        <w:rPr>
+          <w:sz w:val="24"/>
+          <w:szCs w:val="24"/>
+        </w:rPr>
+        <w:t>alue</w:t>
+      </w:r>
+      <w:proofErr w:type="gramEnd"/>
+      <w:r>
+        <w:rPr>
+          <w:sz w:val="24"/>
+          <w:szCs w:val="24"/>
+        </w:rPr>
+        <w:t xml:space="preserve"> (float) : </w:t>
+      </w:r>
+      <w:r>
+        <w:rPr>
+          <w:sz w:val="24"/>
+          <w:szCs w:val="24"/>
+        </w:rPr>
+        <w:t xml:space="preserve">note </w:t>
+      </w:r>
+      <w:r>
+        <w:rPr>
+          <w:sz w:val="24"/>
+          <w:szCs w:val="24"/>
+        </w:rPr>
+        <w:t>de l’interrogation</w:t>
+      </w:r>
+    </w:p>
+    <w:p>
+      <w:pPr>
+        <w:pStyle w:val="Paragraphedeliste"/>
+        <w:numPr>
+          <w:ilvl w:val="1"/>
+          <w:numId w:val="7"/>
+        </w:numPr>
+        <w:rPr>
+          <w:sz w:val="24"/>
+          <w:szCs w:val="24"/>
+        </w:rPr>
+      </w:pPr>
+      <w:proofErr w:type="gramStart"/>
+      <w:r>
+        <w:rPr>
+          <w:sz w:val="24"/>
+          <w:szCs w:val="24"/>
+        </w:rPr>
+        <w:t>note</w:t>
+      </w:r>
+      <w:proofErr w:type="gramEnd"/>
+      <w:r>
+        <w:rPr>
+          <w:sz w:val="24"/>
+          <w:szCs w:val="24"/>
+        </w:rPr>
+        <w:t xml:space="preserve"> (varchar)</w:t>
+      </w:r>
+      <w:r>
+        <w:rPr>
+          <w:sz w:val="24"/>
+          <w:szCs w:val="24"/>
+        </w:rPr>
+        <w:t xml:space="preserve"> (optionnel)</w:t>
+      </w:r>
+      <w:r>
+        <w:rPr>
+          <w:sz w:val="24"/>
+          <w:szCs w:val="24"/>
+        </w:rPr>
+        <w:t xml:space="preserve"> : </w:t>
+      </w:r>
+      <w:r>
+        <w:rPr>
+          <w:sz w:val="24"/>
+          <w:szCs w:val="24"/>
+        </w:rPr>
+        <w:t>remarque sur l’interrogation</w:t>
+      </w:r>
+    </w:p>
+    <w:p>
+      <w:pPr>
+        <w:pStyle w:val="Paragraphedeliste"/>
+        <w:numPr>
+          <w:ilvl w:val="1"/>
+          <w:numId w:val="7"/>
+        </w:numPr>
+        <w:rPr>
+          <w:sz w:val="24"/>
+          <w:szCs w:val="24"/>
+        </w:rPr>
+      </w:pPr>
+      <w:proofErr w:type="gramStart"/>
+      <w:r>
+        <w:rPr>
+          <w:sz w:val="24"/>
+          <w:szCs w:val="24"/>
+        </w:rPr>
+        <w:t>title</w:t>
+      </w:r>
+      <w:proofErr w:type="gramEnd"/>
+      <w:r>
+        <w:rPr>
+          <w:sz w:val="24"/>
+          <w:szCs w:val="24"/>
+        </w:rPr>
+        <w:t xml:space="preserve"> (</w:t>
+      </w:r>
+      <w:r>
+        <w:rPr>
+          <w:sz w:val="24"/>
+          <w:szCs w:val="24"/>
+        </w:rPr>
+        <w:t>varchar</w:t>
+      </w:r>
+      <w:r>
+        <w:rPr>
+          <w:sz w:val="24"/>
+          <w:szCs w:val="24"/>
+        </w:rPr>
+        <w:t xml:space="preserve">) : </w:t>
+      </w:r>
+      <w:r>
+        <w:rPr>
+          <w:sz w:val="24"/>
+          <w:szCs w:val="24"/>
+        </w:rPr>
+        <w:t>titre de</w:t>
+      </w:r>
+      <w:r>
+        <w:rPr>
+          <w:sz w:val="24"/>
+          <w:szCs w:val="24"/>
+        </w:rPr>
+        <w:t xml:space="preserve"> l’interrogation</w:t>
+      </w:r>
+    </w:p>
+    <w:p>
+      <w:pPr>
+        <w:pStyle w:val="Paragraphedeliste"/>
+        <w:numPr>
+          <w:ilvl w:val="1"/>
+          <w:numId w:val="7"/>
+        </w:numPr>
+        <w:rPr>
+          <w:sz w:val="24"/>
+          <w:szCs w:val="24"/>
+        </w:rPr>
+      </w:pPr>
+      <w:proofErr w:type="gramStart"/>
+      <w:r>
+        <w:rPr>
+          <w:sz w:val="24"/>
+          <w:szCs w:val="24"/>
+        </w:rPr>
+        <w:t>idPupil</w:t>
+      </w:r>
+      <w:proofErr w:type="gramEnd"/>
+      <w:r>
+        <w:rPr>
+          <w:sz w:val="24"/>
+          <w:szCs w:val="24"/>
+        </w:rPr>
+        <w:t xml:space="preserve"> (int) : matricule de l’élève qui a passé l’interrogation</w:t>
+      </w:r>
+    </w:p>
+    <w:p>
+      <w:pPr>
+        <w:ind w:left="708"/>
+        <w:rPr>
+          <w:sz w:val="24"/>
+          <w:szCs w:val="24"/>
+        </w:rPr>
+      </w:pPr>
+      <w:r>
+        <w:rPr>
+          <w:sz w:val="24"/>
+          <w:szCs w:val="24"/>
+        </w:rPr>
+        <w:t xml:space="preserve">Identifiant : </w:t>
+      </w:r>
+      <w:r>
+        <w:rPr>
+          <w:sz w:val="24"/>
+          <w:szCs w:val="24"/>
+        </w:rPr>
+        <w:t>idResult=Test, Pupil</w:t>
+      </w:r>
+    </w:p>
+    <w:p>
+      <w:pPr>
+        <w:ind w:left="708"/>
+        <w:rPr>
+          <w:sz w:val="24"/>
+          <w:szCs w:val="24"/>
+        </w:rPr>
+      </w:pPr>
+      <w:r>
+        <w:rPr>
+          <w:sz w:val="24"/>
+          <w:szCs w:val="24"/>
+        </w:rPr>
+        <w:t xml:space="preserve">Clés étrangères : </w:t>
+      </w:r>
+      <w:r>
+        <w:rPr>
+          <w:sz w:val="24"/>
+          <w:szCs w:val="24"/>
+        </w:rPr>
+        <w:t>title</w:t>
+      </w:r>
+      <w:r>
+        <w:rPr>
+          <w:sz w:val="24"/>
+          <w:szCs w:val="24"/>
+        </w:rPr>
+        <w:t xml:space="preserve"> vers </w:t>
+      </w:r>
+      <w:r>
+        <w:rPr>
+          <w:sz w:val="24"/>
+          <w:szCs w:val="24"/>
+        </w:rPr>
+        <w:t>Test</w:t>
+      </w:r>
+      <w:r>
+        <w:rPr>
+          <w:sz w:val="24"/>
+          <w:szCs w:val="24"/>
+        </w:rPr>
+        <w:t>,</w:t>
+      </w:r>
+      <w:r>
+        <w:rPr>
+          <w:sz w:val="24"/>
+          <w:szCs w:val="24"/>
+        </w:rPr>
+        <w:t xml:space="preserve"> idPupil</w:t>
+      </w:r>
+      <w:r>
+        <w:rPr>
+          <w:sz w:val="24"/>
+          <w:szCs w:val="24"/>
+        </w:rPr>
+        <w:t xml:space="preserve"> vers </w:t>
+      </w:r>
+      <w:r>
+        <w:rPr>
+          <w:sz w:val="24"/>
+          <w:szCs w:val="24"/>
+        </w:rPr>
+        <w:t>Pupil</w:t>
+      </w:r>
+      <w:r>
+        <w:rPr>
+          <w:sz w:val="24"/>
+          <w:szCs w:val="24"/>
+        </w:rPr>
+        <w:t xml:space="preserve"> </w:t>
+      </w:r>
+    </w:p>
+    <w:p>
+      <w:pPr>
+        <w:pStyle w:val="Paragraphedeliste"/>
+        <w:numPr>
+          <w:ilvl w:val="0"/>
+          <w:numId w:val="7"/>
+        </w:numPr>
+        <w:rPr>
+          <w:b/>
+          <w:bCs/>
+          <w:sz w:val="24"/>
+          <w:szCs w:val="24"/>
+        </w:rPr>
+      </w:pPr>
+      <w:r>
+        <w:rPr>
+          <w:b/>
+          <w:bCs/>
+          <w:sz w:val="24"/>
+          <w:szCs w:val="24"/>
+        </w:rPr>
+        <w:t>Event</w:t>
+      </w:r>
+      <w:r>
+        <w:rPr>
+          <w:b/>
+          <w:bCs/>
+          <w:sz w:val="24"/>
+          <w:szCs w:val="24"/>
+        </w:rPr>
+        <w:t xml:space="preserve"> : </w:t>
+      </w:r>
+      <w:r>
+        <w:rPr>
+          <w:sz w:val="24"/>
+          <w:szCs w:val="24"/>
+        </w:rPr>
+        <w:t>représente un événement</w:t>
+      </w:r>
+    </w:p>
+    <w:p>
+      <w:pPr>
+        <w:pStyle w:val="Paragraphedeliste"/>
+        <w:numPr>
+          <w:ilvl w:val="1"/>
+          <w:numId w:val="7"/>
+        </w:numPr>
+        <w:rPr>
+          <w:sz w:val="24"/>
+          <w:szCs w:val="24"/>
+        </w:rPr>
+      </w:pPr>
+      <w:proofErr w:type="gramStart"/>
+      <w:r>
+        <w:rPr>
+          <w:sz w:val="24"/>
+          <w:szCs w:val="24"/>
+        </w:rPr>
+        <w:t>name</w:t>
+      </w:r>
+      <w:proofErr w:type="gramEnd"/>
+      <w:r>
+        <w:rPr>
+          <w:sz w:val="24"/>
+          <w:szCs w:val="24"/>
+        </w:rPr>
+        <w:t xml:space="preserve"> (varchar) : nom d</w:t>
+      </w:r>
+      <w:r>
+        <w:rPr>
+          <w:sz w:val="24"/>
+          <w:szCs w:val="24"/>
+        </w:rPr>
+        <w:t>e</w:t>
+      </w:r>
+      <w:r>
+        <w:rPr>
+          <w:sz w:val="24"/>
+          <w:szCs w:val="24"/>
+        </w:rPr>
+        <w:t xml:space="preserve"> </w:t>
+      </w:r>
+      <w:r>
+        <w:rPr>
+          <w:sz w:val="24"/>
+          <w:szCs w:val="24"/>
+        </w:rPr>
+        <w:t>l’</w:t>
+      </w:r>
+      <w:r>
+        <w:rPr>
+          <w:sz w:val="24"/>
+          <w:szCs w:val="24"/>
+        </w:rPr>
+        <w:t>événement</w:t>
+      </w:r>
+    </w:p>
+    <w:p>
+      <w:pPr>
+        <w:pStyle w:val="Paragraphedeliste"/>
+        <w:numPr>
+          <w:ilvl w:val="1"/>
+          <w:numId w:val="7"/>
+        </w:numPr>
+        <w:rPr>
+          <w:sz w:val="24"/>
+          <w:szCs w:val="24"/>
+        </w:rPr>
+      </w:pPr>
+      <w:proofErr w:type="gramStart"/>
+      <w:r>
+        <w:rPr>
+          <w:sz w:val="24"/>
+          <w:szCs w:val="24"/>
+        </w:rPr>
+        <w:t>date</w:t>
+      </w:r>
+      <w:proofErr w:type="gramEnd"/>
+      <w:r>
+        <w:rPr>
+          <w:sz w:val="24"/>
+          <w:szCs w:val="24"/>
+        </w:rPr>
+        <w:t xml:space="preserve"> (varchar) : date de </w:t>
+      </w:r>
+      <w:r>
+        <w:rPr>
+          <w:sz w:val="24"/>
+          <w:szCs w:val="24"/>
+        </w:rPr>
+        <w:t>l’</w:t>
+      </w:r>
+      <w:r>
+        <w:rPr>
+          <w:sz w:val="24"/>
+          <w:szCs w:val="24"/>
+        </w:rPr>
+        <w:t>événement</w:t>
+      </w:r>
+    </w:p>
+    <w:p>
+      <w:pPr>
+        <w:pStyle w:val="Paragraphedeliste"/>
+        <w:numPr>
+          <w:ilvl w:val="1"/>
+          <w:numId w:val="7"/>
+        </w:numPr>
+        <w:rPr>
+          <w:sz w:val="24"/>
+          <w:szCs w:val="24"/>
+        </w:rPr>
+      </w:pPr>
+      <w:proofErr w:type="gramStart"/>
+      <w:r>
+        <w:rPr>
+          <w:sz w:val="24"/>
+          <w:szCs w:val="24"/>
+        </w:rPr>
+        <w:t>description</w:t>
+      </w:r>
+      <w:proofErr w:type="gramEnd"/>
+      <w:r>
+        <w:rPr>
+          <w:sz w:val="24"/>
+          <w:szCs w:val="24"/>
+        </w:rPr>
+        <w:t>(varchar) (optionnel) : description de l’événement</w:t>
+      </w:r>
+    </w:p>
+    <w:p>
+      <w:pPr>
+        <w:ind w:left="708"/>
+        <w:rPr>
+          <w:sz w:val="24"/>
+          <w:szCs w:val="24"/>
+        </w:rPr>
+      </w:pPr>
+      <w:r>
+        <w:rPr>
+          <w:sz w:val="24"/>
+          <w:szCs w:val="24"/>
+        </w:rPr>
+        <w:t>Identifiant : name + date</w:t>
+      </w:r>
+    </w:p>
+    <w:p>
+      <w:pPr>
+        <w:ind w:left="708"/>
+        <w:rPr>
+          <w:sz w:val="24"/>
+          <w:szCs w:val="24"/>
+        </w:rPr>
+      </w:pPr>
+      <w:r>
+        <w:rPr>
+          <w:sz w:val="24"/>
+          <w:szCs w:val="24"/>
+        </w:rPr>
+        <w:t xml:space="preserve">Clés étrangères : </w:t>
+      </w:r>
+      <w:r>
+        <w:rPr>
+          <w:sz w:val="24"/>
+          <w:szCs w:val="24"/>
+        </w:rPr>
+        <w:t>/</w:t>
+      </w:r>
+      <w:r>
+        <w:rPr>
+          <w:sz w:val="24"/>
+          <w:szCs w:val="24"/>
+        </w:rPr>
+        <w:t xml:space="preserve"> </w:t>
+      </w:r>
+    </w:p>
+    <w:p>
+      <w:pPr>
+        <w:pStyle w:val="Paragraphedeliste"/>
+        <w:rPr>
+          <w:b/>
+          <w:bCs/>
+          <w:sz w:val="24"/>
+          <w:szCs w:val="24"/>
+        </w:rPr>
+      </w:pPr>
+    </w:p>
+    <w:p>
+      <w:pPr>
+        <w:pStyle w:val="Paragraphedeliste"/>
+        <w:numPr>
+          <w:ilvl w:val="0"/>
+          <w:numId w:val="7"/>
+        </w:numPr>
+        <w:rPr>
+          <w:b/>
+          <w:bCs/>
+          <w:sz w:val="24"/>
+          <w:szCs w:val="24"/>
+        </w:rPr>
+      </w:pPr>
+      <w:r>
+        <w:rPr>
+          <w:b/>
+          <w:bCs/>
+          <w:sz w:val="24"/>
+          <w:szCs w:val="24"/>
+        </w:rPr>
+        <w:t>Agenda</w:t>
+      </w:r>
+      <w:r>
+        <w:rPr>
+          <w:b/>
+          <w:bCs/>
+          <w:sz w:val="24"/>
+          <w:szCs w:val="24"/>
+        </w:rPr>
+        <w:t xml:space="preserve"> : </w:t>
+      </w:r>
+    </w:p>
+    <w:p>
+      <w:pPr>
+        <w:pStyle w:val="Paragraphedeliste"/>
+        <w:numPr>
+          <w:ilvl w:val="1"/>
+          <w:numId w:val="7"/>
+        </w:numPr>
+        <w:rPr>
+          <w:sz w:val="24"/>
+          <w:szCs w:val="24"/>
+        </w:rPr>
+      </w:pPr>
+      <w:proofErr w:type="gramStart"/>
+      <w:r>
+        <w:rPr>
+          <w:sz w:val="24"/>
+          <w:szCs w:val="24"/>
+        </w:rPr>
+        <w:t>number</w:t>
+      </w:r>
+      <w:proofErr w:type="gramEnd"/>
+      <w:r>
+        <w:rPr>
+          <w:sz w:val="24"/>
+          <w:szCs w:val="24"/>
+        </w:rPr>
+        <w:t xml:space="preserve"> (</w:t>
+      </w:r>
+      <w:r>
+        <w:rPr>
+          <w:sz w:val="24"/>
+          <w:szCs w:val="24"/>
+        </w:rPr>
+        <w:t>int</w:t>
+      </w:r>
+      <w:r>
+        <w:rPr>
+          <w:sz w:val="24"/>
+          <w:szCs w:val="24"/>
+        </w:rPr>
+        <w:t xml:space="preserve">) : </w:t>
+      </w:r>
+      <w:r>
+        <w:rPr>
+          <w:sz w:val="24"/>
+          <w:szCs w:val="24"/>
+        </w:rPr>
+        <w:t xml:space="preserve">année </w:t>
+      </w:r>
+      <w:r>
+        <w:rPr>
+          <w:sz w:val="24"/>
+          <w:szCs w:val="24"/>
+        </w:rPr>
+        <w:t>de la classe</w:t>
+      </w:r>
+    </w:p>
+    <w:p>
+      <w:pPr>
+        <w:pStyle w:val="Paragraphedeliste"/>
+        <w:numPr>
+          <w:ilvl w:val="1"/>
+          <w:numId w:val="7"/>
+        </w:numPr>
+        <w:rPr>
+          <w:sz w:val="24"/>
+          <w:szCs w:val="24"/>
+        </w:rPr>
+      </w:pPr>
+      <w:proofErr w:type="gramStart"/>
+      <w:r>
+        <w:rPr>
+          <w:sz w:val="24"/>
+          <w:szCs w:val="24"/>
+        </w:rPr>
+        <w:t>letter</w:t>
+      </w:r>
+      <w:proofErr w:type="gramEnd"/>
+      <w:r>
+        <w:rPr>
+          <w:sz w:val="24"/>
+          <w:szCs w:val="24"/>
+        </w:rPr>
+        <w:t xml:space="preserve"> (char) : lettre associée à la classe</w:t>
+      </w:r>
+    </w:p>
+    <w:p>
+      <w:pPr>
+        <w:pStyle w:val="Paragraphedeliste"/>
+        <w:numPr>
+          <w:ilvl w:val="1"/>
+          <w:numId w:val="7"/>
+        </w:numPr>
+        <w:rPr>
+          <w:sz w:val="24"/>
+          <w:szCs w:val="24"/>
+        </w:rPr>
+      </w:pPr>
+      <w:proofErr w:type="gramStart"/>
+      <w:r>
+        <w:rPr>
+          <w:sz w:val="24"/>
+          <w:szCs w:val="24"/>
+        </w:rPr>
+        <w:t>name</w:t>
+      </w:r>
+      <w:proofErr w:type="gramEnd"/>
+      <w:r>
+        <w:rPr>
+          <w:sz w:val="24"/>
+          <w:szCs w:val="24"/>
+        </w:rPr>
+        <w:t xml:space="preserve"> (varchar) : nom d’un événement</w:t>
+      </w:r>
+    </w:p>
+    <w:p>
+      <w:pPr>
+        <w:pStyle w:val="Paragraphedeliste"/>
+        <w:numPr>
+          <w:ilvl w:val="1"/>
+          <w:numId w:val="7"/>
+        </w:numPr>
+        <w:rPr>
+          <w:sz w:val="24"/>
+          <w:szCs w:val="24"/>
+        </w:rPr>
+      </w:pPr>
+      <w:proofErr w:type="gramStart"/>
+      <w:r>
+        <w:rPr>
+          <w:sz w:val="24"/>
+          <w:szCs w:val="24"/>
+        </w:rPr>
+        <w:t>date</w:t>
+      </w:r>
+      <w:proofErr w:type="gramEnd"/>
+      <w:r>
+        <w:rPr>
+          <w:sz w:val="24"/>
+          <w:szCs w:val="24"/>
+        </w:rPr>
+        <w:t xml:space="preserve"> </w:t>
+      </w:r>
+      <w:r>
+        <w:rPr>
+          <w:sz w:val="24"/>
+          <w:szCs w:val="24"/>
+        </w:rPr>
+        <w:t>(</w:t>
+      </w:r>
+      <w:r>
+        <w:rPr>
+          <w:sz w:val="24"/>
+          <w:szCs w:val="24"/>
+        </w:rPr>
+        <w:t>varchar</w:t>
+      </w:r>
+      <w:r>
+        <w:rPr>
+          <w:sz w:val="24"/>
+          <w:szCs w:val="24"/>
+        </w:rPr>
+        <w:t xml:space="preserve">) : </w:t>
+      </w:r>
+      <w:r>
+        <w:rPr>
+          <w:sz w:val="24"/>
+          <w:szCs w:val="24"/>
+        </w:rPr>
+        <w:t xml:space="preserve">date d’un </w:t>
+      </w:r>
+      <w:r>
+        <w:rPr>
+          <w:sz w:val="24"/>
+          <w:szCs w:val="24"/>
+        </w:rPr>
+        <w:t>événement</w:t>
+      </w:r>
+    </w:p>
+    <w:p>
+      <w:pPr>
+        <w:ind w:left="708"/>
+        <w:rPr>
+          <w:sz w:val="24"/>
+          <w:szCs w:val="24"/>
+        </w:rPr>
+      </w:pPr>
+      <w:r>
+        <w:rPr>
+          <w:sz w:val="24"/>
+          <w:szCs w:val="24"/>
+        </w:rPr>
+        <w:t xml:space="preserve">Identifiant : </w:t>
+      </w:r>
+      <w:r>
+        <w:rPr>
+          <w:sz w:val="24"/>
+          <w:szCs w:val="24"/>
+        </w:rPr>
+        <w:t>number + letter + name + date</w:t>
+      </w:r>
+    </w:p>
+    <w:p>
+      <w:pPr>
+        <w:ind w:left="708"/>
+        <w:rPr>
+          <w:sz w:val="24"/>
+          <w:szCs w:val="24"/>
+        </w:rPr>
+      </w:pPr>
+      <w:r>
+        <w:rPr>
+          <w:sz w:val="24"/>
+          <w:szCs w:val="24"/>
+        </w:rPr>
+        <w:t xml:space="preserve">Clés étrangères : </w:t>
+      </w:r>
+      <w:r>
+        <w:rPr>
+          <w:sz w:val="24"/>
+          <w:szCs w:val="24"/>
+        </w:rPr>
+        <w:t>number + letter</w:t>
+      </w:r>
+      <w:r>
+        <w:rPr>
+          <w:sz w:val="24"/>
+          <w:szCs w:val="24"/>
+        </w:rPr>
+        <w:t xml:space="preserve"> vers </w:t>
+      </w:r>
+      <w:r>
+        <w:rPr>
+          <w:sz w:val="24"/>
+          <w:szCs w:val="24"/>
+        </w:rPr>
+        <w:t>Class, name + date vers Event</w:t>
+      </w:r>
+      <w:r>
+        <w:rPr>
+          <w:sz w:val="24"/>
+          <w:szCs w:val="24"/>
+        </w:rPr>
+        <w:t xml:space="preserve"> </w:t>
+      </w:r>
+    </w:p>
+    <w:p>
+      <w:pPr>
+        <w:rPr>
+          <w:sz w:val="24"/>
+          <w:szCs w:val="24"/>
+        </w:rPr>
+      </w:pPr>
+    </w:p>
+    <w:p>
+      <w:pPr>
+        <w:pStyle w:val="Paragraphedeliste"/>
+        <w:rPr>
+          <w:b/>
+          <w:bCs/>
+          <w:sz w:val="24"/>
+          <w:szCs w:val="24"/>
+        </w:rPr>
+      </w:pPr>
+    </w:p>
+    <w:p>
+      <w:pPr>
+        <w:rPr>
+          <w:b/>
+          <w:bCs/>
+          <w:sz w:val="24"/>
+          <w:szCs w:val="24"/>
+        </w:rPr>
+      </w:pPr>
+    </w:p>
+    <w:p>
+      <w:pPr>
+        <w:pStyle w:val="Paragraphedeliste"/>
+        <w:ind w:left="360"/>
+        <w:rPr>
+          <w:b/>
+          <w:bCs/>
+          <w:sz w:val="24"/>
+          <w:szCs w:val="24"/>
+        </w:rPr>
+      </w:pPr>
     </w:p>
     <w:p>
       <w:pPr>
         <w:pStyle w:val="Titre1"/>
       </w:pPr>
       <w:r>
+        <w:lastRenderedPageBreak/>
         <w:t>User stories</w:t>
       </w:r>
       <w:r>
@@ -1428,9 +4399,8 @@
       </w:pPr>
     </w:p>
     <w:sectPr>
-      <w:footerReference w:type="default" r:id="rId8"/>
       <w:pgSz w:w="11906" w:h="16838"/>
-      <w:pgMar w:top="1417" w:right="1417" w:bottom="1417" w:left="1417" w:header="708" w:footer="708" w:gutter="0"/>
+      <w:pgMar w:top="720" w:right="720" w:bottom="720" w:left="720" w:header="709" w:footer="709" w:gutter="0"/>
       <w:cols w:space="708"/>
       <w:docGrid w:linePitch="360"/>
     </w:sectPr>
@@ -1597,6 +4567,178 @@
     </w:lvl>
   </w:abstractNum>
   <w:abstractNum w:abstractNumId="1" w15:restartNumberingAfterBreak="0">
+    <w:nsid w:val="114361A4"/>
+    <w:multiLevelType w:val="multilevel"/>
+    <w:tmpl w:val="080C001D"/>
+    <w:lvl w:ilvl="0">
+      <w:start w:val="1"/>
+      <w:numFmt w:val="decimal"/>
+      <w:lvlText w:val="%1)"/>
+      <w:lvlJc w:val="left"/>
+      <w:pPr>
+        <w:ind w:left="360" w:hanging="360"/>
+      </w:pPr>
+    </w:lvl>
+    <w:lvl w:ilvl="1">
+      <w:start w:val="1"/>
+      <w:numFmt w:val="lowerLetter"/>
+      <w:lvlText w:val="%2)"/>
+      <w:lvlJc w:val="left"/>
+      <w:pPr>
+        <w:ind w:left="720" w:hanging="360"/>
+      </w:pPr>
+    </w:lvl>
+    <w:lvl w:ilvl="2">
+      <w:start w:val="1"/>
+      <w:numFmt w:val="lowerRoman"/>
+      <w:lvlText w:val="%3)"/>
+      <w:lvlJc w:val="left"/>
+      <w:pPr>
+        <w:ind w:left="1080" w:hanging="360"/>
+      </w:pPr>
+    </w:lvl>
+    <w:lvl w:ilvl="3">
+      <w:start w:val="1"/>
+      <w:numFmt w:val="decimal"/>
+      <w:lvlText w:val="(%4)"/>
+      <w:lvlJc w:val="left"/>
+      <w:pPr>
+        <w:ind w:left="1440" w:hanging="360"/>
+      </w:pPr>
+    </w:lvl>
+    <w:lvl w:ilvl="4">
+      <w:start w:val="1"/>
+      <w:numFmt w:val="lowerLetter"/>
+      <w:lvlText w:val="(%5)"/>
+      <w:lvlJc w:val="left"/>
+      <w:pPr>
+        <w:ind w:left="1800" w:hanging="360"/>
+      </w:pPr>
+    </w:lvl>
+    <w:lvl w:ilvl="5">
+      <w:start w:val="1"/>
+      <w:numFmt w:val="lowerRoman"/>
+      <w:lvlText w:val="(%6)"/>
+      <w:lvlJc w:val="left"/>
+      <w:pPr>
+        <w:ind w:left="2160" w:hanging="360"/>
+      </w:pPr>
+    </w:lvl>
+    <w:lvl w:ilvl="6">
+      <w:start w:val="1"/>
+      <w:numFmt w:val="decimal"/>
+      <w:lvlText w:val="%7."/>
+      <w:lvlJc w:val="left"/>
+      <w:pPr>
+        <w:ind w:left="2520" w:hanging="360"/>
+      </w:pPr>
+    </w:lvl>
+    <w:lvl w:ilvl="7">
+      <w:start w:val="1"/>
+      <w:numFmt w:val="lowerLetter"/>
+      <w:lvlText w:val="%8."/>
+      <w:lvlJc w:val="left"/>
+      <w:pPr>
+        <w:ind w:left="2880" w:hanging="360"/>
+      </w:pPr>
+    </w:lvl>
+    <w:lvl w:ilvl="8">
+      <w:start w:val="1"/>
+      <w:numFmt w:val="lowerRoman"/>
+      <w:lvlText w:val="%9."/>
+      <w:lvlJc w:val="left"/>
+      <w:pPr>
+        <w:ind w:left="3240" w:hanging="360"/>
+      </w:pPr>
+    </w:lvl>
+  </w:abstractNum>
+  <w:abstractNum w:abstractNumId="2" w15:restartNumberingAfterBreak="0">
+    <w:nsid w:val="1403595C"/>
+    <w:multiLevelType w:val="hybridMultilevel"/>
+    <w:tmpl w:val="CB32E2BC"/>
+    <w:lvl w:ilvl="0" w:tplc="080C0019">
+      <w:start w:val="1"/>
+      <w:numFmt w:val="lowerLetter"/>
+      <w:lvlText w:val="%1."/>
+      <w:lvlJc w:val="left"/>
+      <w:pPr>
+        <w:ind w:left="1080" w:hanging="360"/>
+      </w:pPr>
+    </w:lvl>
+    <w:lvl w:ilvl="1" w:tplc="080C0019" w:tentative="1">
+      <w:start w:val="1"/>
+      <w:numFmt w:val="lowerLetter"/>
+      <w:lvlText w:val="%2."/>
+      <w:lvlJc w:val="left"/>
+      <w:pPr>
+        <w:ind w:left="1800" w:hanging="360"/>
+      </w:pPr>
+    </w:lvl>
+    <w:lvl w:ilvl="2" w:tplc="080C001B" w:tentative="1">
+      <w:start w:val="1"/>
+      <w:numFmt w:val="lowerRoman"/>
+      <w:lvlText w:val="%3."/>
+      <w:lvlJc w:val="right"/>
+      <w:pPr>
+        <w:ind w:left="2520" w:hanging="180"/>
+      </w:pPr>
+    </w:lvl>
+    <w:lvl w:ilvl="3" w:tplc="080C000F" w:tentative="1">
+      <w:start w:val="1"/>
+      <w:numFmt w:val="decimal"/>
+      <w:lvlText w:val="%4."/>
+      <w:lvlJc w:val="left"/>
+      <w:pPr>
+        <w:ind w:left="3240" w:hanging="360"/>
+      </w:pPr>
+    </w:lvl>
+    <w:lvl w:ilvl="4" w:tplc="080C0019" w:tentative="1">
+      <w:start w:val="1"/>
+      <w:numFmt w:val="lowerLetter"/>
+      <w:lvlText w:val="%5."/>
+      <w:lvlJc w:val="left"/>
+      <w:pPr>
+        <w:ind w:left="3960" w:hanging="360"/>
+      </w:pPr>
+    </w:lvl>
+    <w:lvl w:ilvl="5" w:tplc="080C001B" w:tentative="1">
+      <w:start w:val="1"/>
+      <w:numFmt w:val="lowerRoman"/>
+      <w:lvlText w:val="%6."/>
+      <w:lvlJc w:val="right"/>
+      <w:pPr>
+        <w:ind w:left="4680" w:hanging="180"/>
+      </w:pPr>
+    </w:lvl>
+    <w:lvl w:ilvl="6" w:tplc="080C000F" w:tentative="1">
+      <w:start w:val="1"/>
+      <w:numFmt w:val="decimal"/>
+      <w:lvlText w:val="%7."/>
+      <w:lvlJc w:val="left"/>
+      <w:pPr>
+        <w:ind w:left="5400" w:hanging="360"/>
+      </w:pPr>
+    </w:lvl>
+    <w:lvl w:ilvl="7" w:tplc="080C0019" w:tentative="1">
+      <w:start w:val="1"/>
+      <w:numFmt w:val="lowerLetter"/>
+      <w:lvlText w:val="%8."/>
+      <w:lvlJc w:val="left"/>
+      <w:pPr>
+        <w:ind w:left="6120" w:hanging="360"/>
+      </w:pPr>
+    </w:lvl>
+    <w:lvl w:ilvl="8" w:tplc="080C001B" w:tentative="1">
+      <w:start w:val="1"/>
+      <w:numFmt w:val="lowerRoman"/>
+      <w:lvlText w:val="%9."/>
+      <w:lvlJc w:val="right"/>
+      <w:pPr>
+        <w:ind w:left="6840" w:hanging="180"/>
+      </w:pPr>
+    </w:lvl>
+  </w:abstractNum>
+  <w:abstractNum w:abstractNumId="3" w15:restartNumberingAfterBreak="0">
     <w:nsid w:val="5B6F02C6"/>
     <w:multiLevelType w:val="hybridMultilevel"/>
     <w:tmpl w:val="FFFFFFFF"/>
@@ -1682,7 +4824,183 @@
       </w:pPr>
     </w:lvl>
   </w:abstractNum>
-  <w:abstractNum w:abstractNumId="2" w15:restartNumberingAfterBreak="0">
+  <w:abstractNum w:abstractNumId="4" w15:restartNumberingAfterBreak="0">
+    <w:nsid w:val="5BB73AC0"/>
+    <w:multiLevelType w:val="hybridMultilevel"/>
+    <w:tmpl w:val="72825B4A"/>
+    <w:lvl w:ilvl="0" w:tplc="C3A07EBA">
+      <w:start w:val="1"/>
+      <w:numFmt w:val="decimal"/>
+      <w:lvlText w:val="%1."/>
+      <w:lvlJc w:val="left"/>
+      <w:pPr>
+        <w:ind w:left="720" w:hanging="360"/>
+      </w:pPr>
+      <w:rPr>
+        <w:b w:val="0"/>
+        <w:bCs w:val="0"/>
+      </w:rPr>
+    </w:lvl>
+    <w:lvl w:ilvl="1" w:tplc="080C0019">
+      <w:start w:val="1"/>
+      <w:numFmt w:val="lowerLetter"/>
+      <w:lvlText w:val="%2."/>
+      <w:lvlJc w:val="left"/>
+      <w:pPr>
+        <w:ind w:left="1440" w:hanging="360"/>
+      </w:pPr>
+    </w:lvl>
+    <w:lvl w:ilvl="2" w:tplc="080C001B" w:tentative="1">
+      <w:start w:val="1"/>
+      <w:numFmt w:val="lowerRoman"/>
+      <w:lvlText w:val="%3."/>
+      <w:lvlJc w:val="right"/>
+      <w:pPr>
+        <w:ind w:left="2160" w:hanging="180"/>
+      </w:pPr>
+    </w:lvl>
+    <w:lvl w:ilvl="3" w:tplc="080C000F" w:tentative="1">
+      <w:start w:val="1"/>
+      <w:numFmt w:val="decimal"/>
+      <w:lvlText w:val="%4."/>
+      <w:lvlJc w:val="left"/>
+      <w:pPr>
+        <w:ind w:left="2880" w:hanging="360"/>
+      </w:pPr>
+    </w:lvl>
+    <w:lvl w:ilvl="4" w:tplc="080C0019" w:tentative="1">
+      <w:start w:val="1"/>
+      <w:numFmt w:val="lowerLetter"/>
+      <w:lvlText w:val="%5."/>
+      <w:lvlJc w:val="left"/>
+      <w:pPr>
+        <w:ind w:left="3600" w:hanging="360"/>
+      </w:pPr>
+    </w:lvl>
+    <w:lvl w:ilvl="5" w:tplc="080C001B" w:tentative="1">
+      <w:start w:val="1"/>
+      <w:numFmt w:val="lowerRoman"/>
+      <w:lvlText w:val="%6."/>
+      <w:lvlJc w:val="right"/>
+      <w:pPr>
+        <w:ind w:left="4320" w:hanging="180"/>
+      </w:pPr>
+    </w:lvl>
+    <w:lvl w:ilvl="6" w:tplc="080C000F" w:tentative="1">
+      <w:start w:val="1"/>
+      <w:numFmt w:val="decimal"/>
+      <w:lvlText w:val="%7."/>
+      <w:lvlJc w:val="left"/>
+      <w:pPr>
+        <w:ind w:left="5040" w:hanging="360"/>
+      </w:pPr>
+    </w:lvl>
+    <w:lvl w:ilvl="7" w:tplc="080C0019" w:tentative="1">
+      <w:start w:val="1"/>
+      <w:numFmt w:val="lowerLetter"/>
+      <w:lvlText w:val="%8."/>
+      <w:lvlJc w:val="left"/>
+      <w:pPr>
+        <w:ind w:left="5760" w:hanging="360"/>
+      </w:pPr>
+    </w:lvl>
+    <w:lvl w:ilvl="8" w:tplc="080C001B" w:tentative="1">
+      <w:start w:val="1"/>
+      <w:numFmt w:val="lowerRoman"/>
+      <w:lvlText w:val="%9."/>
+      <w:lvlJc w:val="right"/>
+      <w:pPr>
+        <w:ind w:left="6480" w:hanging="180"/>
+      </w:pPr>
+    </w:lvl>
+  </w:abstractNum>
+  <w:abstractNum w:abstractNumId="5" w15:restartNumberingAfterBreak="0">
+    <w:nsid w:val="6CA37D6A"/>
+    <w:multiLevelType w:val="hybridMultilevel"/>
+    <w:tmpl w:val="4B288DCA"/>
+    <w:lvl w:ilvl="0" w:tplc="080C0019">
+      <w:start w:val="1"/>
+      <w:numFmt w:val="lowerLetter"/>
+      <w:lvlText w:val="%1."/>
+      <w:lvlJc w:val="left"/>
+      <w:pPr>
+        <w:ind w:left="1800" w:hanging="360"/>
+      </w:pPr>
+    </w:lvl>
+    <w:lvl w:ilvl="1" w:tplc="080C0019" w:tentative="1">
+      <w:start w:val="1"/>
+      <w:numFmt w:val="lowerLetter"/>
+      <w:lvlText w:val="%2."/>
+      <w:lvlJc w:val="left"/>
+      <w:pPr>
+        <w:ind w:left="2520" w:hanging="360"/>
+      </w:pPr>
+    </w:lvl>
+    <w:lvl w:ilvl="2" w:tplc="080C001B" w:tentative="1">
+      <w:start w:val="1"/>
+      <w:numFmt w:val="lowerRoman"/>
+      <w:lvlText w:val="%3."/>
+      <w:lvlJc w:val="right"/>
+      <w:pPr>
+        <w:ind w:left="3240" w:hanging="180"/>
+      </w:pPr>
+    </w:lvl>
+    <w:lvl w:ilvl="3" w:tplc="080C000F" w:tentative="1">
+      <w:start w:val="1"/>
+      <w:numFmt w:val="decimal"/>
+      <w:lvlText w:val="%4."/>
+      <w:lvlJc w:val="left"/>
+      <w:pPr>
+        <w:ind w:left="3960" w:hanging="360"/>
+      </w:pPr>
+    </w:lvl>
+    <w:lvl w:ilvl="4" w:tplc="080C0019" w:tentative="1">
+      <w:start w:val="1"/>
+      <w:numFmt w:val="lowerLetter"/>
+      <w:lvlText w:val="%5."/>
+      <w:lvlJc w:val="left"/>
+      <w:pPr>
+        <w:ind w:left="4680" w:hanging="360"/>
+      </w:pPr>
+    </w:lvl>
+    <w:lvl w:ilvl="5" w:tplc="080C001B" w:tentative="1">
+      <w:start w:val="1"/>
+      <w:numFmt w:val="lowerRoman"/>
+      <w:lvlText w:val="%6."/>
+      <w:lvlJc w:val="right"/>
+      <w:pPr>
+        <w:ind w:left="5400" w:hanging="180"/>
+      </w:pPr>
+    </w:lvl>
+    <w:lvl w:ilvl="6" w:tplc="080C000F" w:tentative="1">
+      <w:start w:val="1"/>
+      <w:numFmt w:val="decimal"/>
+      <w:lvlText w:val="%7."/>
+      <w:lvlJc w:val="left"/>
+      <w:pPr>
+        <w:ind w:left="6120" w:hanging="360"/>
+      </w:pPr>
+    </w:lvl>
+    <w:lvl w:ilvl="7" w:tplc="080C0019" w:tentative="1">
+      <w:start w:val="1"/>
+      <w:numFmt w:val="lowerLetter"/>
+      <w:lvlText w:val="%8."/>
+      <w:lvlJc w:val="left"/>
+      <w:pPr>
+        <w:ind w:left="6840" w:hanging="360"/>
+      </w:pPr>
+    </w:lvl>
+    <w:lvl w:ilvl="8" w:tplc="080C001B" w:tentative="1">
+      <w:start w:val="1"/>
+      <w:numFmt w:val="lowerRoman"/>
+      <w:lvlText w:val="%9."/>
+      <w:lvlJc w:val="right"/>
+      <w:pPr>
+        <w:ind w:left="7560" w:hanging="180"/>
+      </w:pPr>
+    </w:lvl>
+  </w:abstractNum>
+  <w:abstractNum w:abstractNumId="6" w15:restartNumberingAfterBreak="0">
     <w:nsid w:val="72BE26E4"/>
     <w:multiLevelType w:val="hybridMultilevel"/>
     <w:tmpl w:val="D36E9D50"/>
@@ -1825,7 +5143,7 @@
     </w:lvlOverride>
   </w:num>
   <w:num w:numId="2">
-    <w:abstractNumId w:val="1"/>
+    <w:abstractNumId w:val="3"/>
     <w:lvlOverride w:ilvl="0">
       <w:startOverride w:val="1"/>
     </w:lvlOverride>
@@ -1855,7 +5173,19 @@
     </w:lvlOverride>
   </w:num>
   <w:num w:numId="3">
+    <w:abstractNumId w:val="6"/>
+  </w:num>
+  <w:num w:numId="4">
+    <w:abstractNumId w:val="1"/>
+  </w:num>
+  <w:num w:numId="5">
     <w:abstractNumId w:val="2"/>
+  </w:num>
+  <w:num w:numId="6">
+    <w:abstractNumId w:val="5"/>
+  </w:num>
+  <w:num w:numId="7">
+    <w:abstractNumId w:val="4"/>
   </w:num>
 </w:numbering>
 </file>
@@ -2545,6 +5875,104 @@
       <w:spacing w:after="0" w:line="240" w:lineRule="auto"/>
     </w:pPr>
   </w:style>
+  <w:style w:type="character" w:styleId="Marquedecommentaire">
+    <w:name w:val="annotation reference"/>
+    <w:basedOn w:val="Policepardfaut"/>
+    <w:uiPriority w:val="99"/>
+    <w:semiHidden/>
+    <w:unhideWhenUsed/>
+    <w:rsid w:val="008940BF"/>
+    <w:rPr>
+      <w:sz w:val="16"/>
+      <w:szCs w:val="16"/>
+    </w:rPr>
+  </w:style>
+  <w:style w:type="paragraph" w:styleId="Commentaire">
+    <w:name w:val="annotation text"/>
+    <w:basedOn w:val="Normal"/>
+    <w:link w:val="CommentaireCar"/>
+    <w:uiPriority w:val="99"/>
+    <w:semiHidden/>
+    <w:unhideWhenUsed/>
+    <w:rsid w:val="008940BF"/>
+    <w:pPr>
+      <w:spacing w:line="240" w:lineRule="auto"/>
+    </w:pPr>
+    <w:rPr>
+      <w:sz w:val="20"/>
+      <w:szCs w:val="20"/>
+    </w:rPr>
+  </w:style>
+  <w:style w:type="character" w:customStyle="1" w:styleId="CommentaireCar">
+    <w:name w:val="Commentaire Car"/>
+    <w:basedOn w:val="Policepardfaut"/>
+    <w:link w:val="Commentaire"/>
+    <w:uiPriority w:val="99"/>
+    <w:semiHidden/>
+    <w:rsid w:val="008940BF"/>
+    <w:rPr>
+      <w:sz w:val="20"/>
+      <w:szCs w:val="20"/>
+    </w:rPr>
+  </w:style>
+  <w:style w:type="paragraph" w:styleId="Objetducommentaire">
+    <w:name w:val="annotation subject"/>
+    <w:basedOn w:val="Commentaire"/>
+    <w:next w:val="Commentaire"/>
+    <w:link w:val="ObjetducommentaireCar"/>
+    <w:uiPriority w:val="99"/>
+    <w:semiHidden/>
+    <w:unhideWhenUsed/>
+    <w:rsid w:val="008940BF"/>
+    <w:rPr>
+      <w:b/>
+      <w:bCs/>
+    </w:rPr>
+  </w:style>
+  <w:style w:type="character" w:customStyle="1" w:styleId="ObjetducommentaireCar">
+    <w:name w:val="Objet du commentaire Car"/>
+    <w:basedOn w:val="CommentaireCar"/>
+    <w:link w:val="Objetducommentaire"/>
+    <w:uiPriority w:val="99"/>
+    <w:semiHidden/>
+    <w:rsid w:val="008940BF"/>
+    <w:rPr>
+      <w:b/>
+      <w:bCs/>
+      <w:sz w:val="20"/>
+      <w:szCs w:val="20"/>
+    </w:rPr>
+  </w:style>
+  <w:style w:type="paragraph" w:styleId="Textedebulles">
+    <w:name w:val="Balloon Text"/>
+    <w:basedOn w:val="Normal"/>
+    <w:link w:val="TextedebullesCar"/>
+    <w:uiPriority w:val="99"/>
+    <w:semiHidden/>
+    <w:unhideWhenUsed/>
+    <w:rsid w:val="008940BF"/>
+    <w:pPr>
+      <w:spacing w:after="0" w:line="240" w:lineRule="auto"/>
+    </w:pPr>
+    <w:rPr>
+      <w:rFonts w:ascii="Segoe UI" w:hAnsi="Segoe UI" w:cs="Segoe UI"/>
+      <w:sz w:val="18"/>
+      <w:szCs w:val="18"/>
+    </w:rPr>
+  </w:style>
+  <w:style w:type="character" w:customStyle="1" w:styleId="TextedebullesCar">
+    <w:name w:val="Texte de bulles Car"/>
+    <w:basedOn w:val="Policepardfaut"/>
+    <w:link w:val="Textedebulles"/>
+    <w:uiPriority w:val="99"/>
+    <w:semiHidden/>
+    <w:rsid w:val="008940BF"/>
+    <w:rPr>
+      <w:rFonts w:ascii="Segoe UI" w:hAnsi="Segoe UI" w:cs="Segoe UI"/>
+      <w:sz w:val="18"/>
+      <w:szCs w:val="18"/>
+    </w:rPr>
+  </w:style>
 </w:styles>
 </file>
 
@@ -2841,4 +6269,16 @@
     </a:ext>
   </a:extLst>
 </a:theme>
+</file>
+
+<file path=customXml/item1.xml><?xml version="1.0" encoding="utf-8"?>
+<b:Sources xmlns:b="http://schemas.openxmlformats.org/officeDocument/2006/bibliography" xmlns="http://schemas.openxmlformats.org/officeDocument/2006/bibliography" SelectedStyle="\APASixthEditionOfficeOnline.xsl" StyleName="APA" Version="6"/>
+</file>
+
+<file path=customXml/itemProps1.xml><?xml version="1.0" encoding="utf-8"?>
+<ds:datastoreItem xmlns:ds="http://schemas.openxmlformats.org/officeDocument/2006/customXml" ds:itemID="{5671E791-AA44-4F64-9903-921269DE009F}">
+  <ds:schemaRefs>
+    <ds:schemaRef ds:uri="http://schemas.openxmlformats.org/officeDocument/2006/bibliography"/>
+  </ds:schemaRefs>
+</ds:datastoreItem>
 </file>